--- a/Техническое задание.docx
+++ b/Техническое задание.docx
@@ -1593,19 +1593,7 @@
               <w:rPr>
                 <w:rStyle w:val="a6"/>
               </w:rPr>
-              <w:t>Требования к</w:t>
-            </w:r>
-            <w:r>
-              <w:rPr>
-                <w:rStyle w:val="a6"/>
-              </w:rPr>
-              <w:t xml:space="preserve"> </w:t>
-            </w:r>
-            <w:r>
-              <w:rPr>
-                <w:rStyle w:val="a6"/>
-              </w:rPr>
-              <w:t>системе</w:t>
+              <w:t>Требования к системе</w:t>
             </w:r>
             <w:r>
               <w:rPr>
@@ -2718,19 +2706,7 @@
               <w:rPr>
                 <w:rStyle w:val="a6"/>
               </w:rPr>
-              <w:t>Порядок раз</w:t>
-            </w:r>
-            <w:r>
-              <w:rPr>
-                <w:rStyle w:val="a6"/>
-              </w:rPr>
-              <w:t>р</w:t>
-            </w:r>
-            <w:r>
-              <w:rPr>
-                <w:rStyle w:val="a6"/>
-              </w:rPr>
-              <w:t>аботки</w:t>
+              <w:t>Порядок разработки</w:t>
             </w:r>
             <w:r>
               <w:rPr>
@@ -4091,9 +4067,9 @@
         <w:pStyle w:val="1"/>
       </w:pPr>
       <w:bookmarkStart w:id="15" w:name="_Toc178778641"/>
-      <w:bookmarkStart w:id="16" w:name="_Toc130287707"/>
-      <w:bookmarkStart w:id="17" w:name="_Toc132016033"/>
-      <w:bookmarkStart w:id="18" w:name="_Toc179296334"/>
+      <w:bookmarkStart w:id="16" w:name="_Toc179296334"/>
+      <w:bookmarkStart w:id="17" w:name="_Toc130287707"/>
+      <w:bookmarkStart w:id="18" w:name="_Toc132016033"/>
       <w:bookmarkEnd w:id="10"/>
       <w:bookmarkEnd w:id="11"/>
       <w:r>
@@ -4101,12 +4077,12 @@
         <w:t>Характеристика объектов автоматизации</w:t>
       </w:r>
       <w:bookmarkEnd w:id="15"/>
+      <w:bookmarkEnd w:id="16"/>
+    </w:p>
+    <w:p>
+      <w:bookmarkStart w:id="19" w:name="_Toc131673630"/>
+      <w:bookmarkEnd w:id="17"/>
       <w:bookmarkEnd w:id="18"/>
-    </w:p>
-    <w:p>
-      <w:bookmarkStart w:id="19" w:name="_Toc131673630"/>
-      <w:bookmarkEnd w:id="16"/>
-      <w:bookmarkEnd w:id="17"/>
       <w:r>
         <w:t>Объектом автоматизации являются процессы рассылки заявок студентов, живущих в общежитии с использованием системы распределения заявок по ремонту таким образом взаимодействуя с работниками общежития.</w:t>
       </w:r>
@@ -4250,16 +4226,16 @@
       <w:pPr>
         <w:pStyle w:val="1"/>
       </w:pPr>
-      <w:bookmarkStart w:id="20" w:name="_Toc131673631"/>
-      <w:bookmarkStart w:id="21" w:name="_Toc178930262"/>
-      <w:bookmarkStart w:id="22" w:name="_Toc179296335"/>
+      <w:bookmarkStart w:id="20" w:name="_Toc178930262"/>
+      <w:bookmarkStart w:id="21" w:name="_Toc179296335"/>
+      <w:bookmarkStart w:id="22" w:name="_Toc131673631"/>
       <w:bookmarkEnd w:id="19"/>
       <w:r>
         <w:lastRenderedPageBreak/>
         <w:t>Требования к системе</w:t>
       </w:r>
+      <w:bookmarkEnd w:id="20"/>
       <w:bookmarkEnd w:id="21"/>
-      <w:bookmarkEnd w:id="22"/>
     </w:p>
     <w:p>
       <w:pPr>
@@ -4400,7 +4376,220 @@
     </w:p>
     <w:p>
       <w:r>
-        <w:t>В состав системы "</w:t>
+        <w:t>В состав системы " С</w:t>
+      </w:r>
+      <w:r>
+        <w:rPr>
+          <w:rStyle w:val="normaltextrun"/>
+          <w:shd w:val="clear" w:color="auto" w:fill="FFFFFF"/>
+        </w:rPr>
+        <w:t>истемы для распределения заявок</w:t>
+      </w:r>
+      <w:r>
+        <w:t xml:space="preserve"> " должны входить следующие подсистемы:</w:t>
+      </w:r>
+    </w:p>
+    <w:p>
+      <w:r>
+        <w:t>Подсистема админ панели:</w:t>
+      </w:r>
+    </w:p>
+    <w:p>
+      <w:pPr>
+        <w:pStyle w:val="a0"/>
+      </w:pPr>
+      <w:r>
+        <w:t>создание</w:t>
+      </w:r>
+      <w:r>
+        <w:t xml:space="preserve"> заявок</w:t>
+      </w:r>
+      <w:r>
+        <w:rPr>
+          <w:lang w:val="en-US"/>
+        </w:rPr>
+        <w:t>;</w:t>
+      </w:r>
+    </w:p>
+    <w:p>
+      <w:pPr>
+        <w:pStyle w:val="a0"/>
+      </w:pPr>
+      <w:r>
+        <w:t>удаление уже существующих заявок</w:t>
+      </w:r>
+      <w:r>
+        <w:t>;</w:t>
+      </w:r>
+    </w:p>
+    <w:p>
+      <w:pPr>
+        <w:pStyle w:val="a0"/>
+      </w:pPr>
+      <w:r>
+        <w:t>редактирование</w:t>
+      </w:r>
+      <w:r>
+        <w:t xml:space="preserve"> описания заявок;</w:t>
+      </w:r>
+    </w:p>
+    <w:p>
+      <w:pPr>
+        <w:pStyle w:val="a0"/>
+      </w:pPr>
+      <w:r>
+        <w:t>изменение статуса заявок;</w:t>
+      </w:r>
+    </w:p>
+    <w:p>
+      <w:pPr>
+        <w:pStyle w:val="a0"/>
+      </w:pPr>
+      <w:r>
+        <w:t>переназначение работника на заявку;</w:t>
+      </w:r>
+    </w:p>
+    <w:p>
+      <w:pPr>
+        <w:pStyle w:val="a0"/>
+      </w:pPr>
+      <w:r>
+        <w:t>добавление данных: номера телефона студента, его ФИО, корпуса и комнаты</w:t>
+      </w:r>
+      <w:r>
+        <w:t>, проживающих в общежитии;</w:t>
+      </w:r>
+    </w:p>
+    <w:p>
+      <w:pPr>
+        <w:pStyle w:val="a0"/>
+      </w:pPr>
+      <w:r>
+        <w:t>редактирование номера телефона, ФИО, корпуса и комнаты студентов, проживающих в общежитии;</w:t>
+      </w:r>
+    </w:p>
+    <w:p>
+      <w:pPr>
+        <w:pStyle w:val="a0"/>
+      </w:pPr>
+      <w:r>
+        <w:lastRenderedPageBreak/>
+        <w:t>добавление данных:</w:t>
+      </w:r>
+      <w:r>
+        <w:t xml:space="preserve"> телефона работника, ФИО работника, должности работника, корпуса в котором он работает.</w:t>
+      </w:r>
+    </w:p>
+    <w:p>
+      <w:pPr>
+        <w:pStyle w:val="a0"/>
+      </w:pPr>
+      <w:r>
+        <w:t>редактирование номера телефона</w:t>
+      </w:r>
+      <w:r>
+        <w:t xml:space="preserve"> работника</w:t>
+      </w:r>
+      <w:r>
+        <w:t>, ФИО</w:t>
+      </w:r>
+      <w:r>
+        <w:t xml:space="preserve"> работника, должности работника,</w:t>
+      </w:r>
+      <w:r>
+        <w:t xml:space="preserve"> корпуса</w:t>
+      </w:r>
+      <w:r>
+        <w:t xml:space="preserve"> в котором он работает.</w:t>
+      </w:r>
+      <w:bookmarkStart w:id="27" w:name="_GoBack"/>
+      <w:bookmarkEnd w:id="27"/>
+    </w:p>
+    <w:p>
+      <w:pPr>
+        <w:spacing w:before="0" w:after="200" w:line="276" w:lineRule="auto"/>
+        <w:ind w:firstLine="0"/>
+        <w:contextualSpacing w:val="0"/>
+        <w:jc w:val="left"/>
+        <w:rPr>
+          <w:rFonts w:eastAsiaTheme="majorEastAsia" w:cs="Times New Roman"/>
+          <w:b/>
+          <w:bCs/>
+          <w:iCs/>
+        </w:rPr>
+      </w:pPr>
+      <w:r>
+        <w:br w:type="page"/>
+      </w:r>
+    </w:p>
+    <w:p>
+      <w:pPr>
+        <w:pStyle w:val="4"/>
+      </w:pPr>
+      <w:r>
+        <w:lastRenderedPageBreak/>
+        <w:t>Требование к способам и средствам связи для информационного обмена между компонентами системы</w:t>
+      </w:r>
+    </w:p>
+    <w:p>
+      <w:r>
+        <w:t>Для обеспечения информационного обмена между компонентами системы "</w:t>
+      </w:r>
+      <w:r>
+        <w:t xml:space="preserve"> Системы для распределения заявок"</w:t>
+      </w:r>
+      <w:r>
+        <w:t xml:space="preserve"> необходимо использовать следующие способы и средства связи:</w:t>
+      </w:r>
+    </w:p>
+    <w:p>
+      <w:r>
+        <w:t>Обмен данными с клиентскими приложениями:</w:t>
+      </w:r>
+    </w:p>
+    <w:p>
+      <w:pPr>
+        <w:pStyle w:val="a0"/>
+      </w:pPr>
+      <w:r>
+        <w:t>использование БД для обеспечения связи между клиентскими приложениями.</w:t>
+      </w:r>
+    </w:p>
+    <w:p>
+      <w:r>
+        <w:t>В состав передаваемых данных входят:</w:t>
+      </w:r>
+    </w:p>
+    <w:p>
+      <w:pPr>
+        <w:pStyle w:val="a0"/>
+      </w:pPr>
+      <w:r>
+        <w:t>данные о пользователях и их ролях</w:t>
+      </w:r>
+      <w:r>
+        <w:t>;</w:t>
+      </w:r>
+    </w:p>
+    <w:p>
+      <w:pPr>
+        <w:pStyle w:val="a0"/>
+      </w:pPr>
+      <w:r>
+        <w:t>информация о заявках и их статусах.</w:t>
+      </w:r>
+    </w:p>
+    <w:p>
+      <w:pPr>
+        <w:pStyle w:val="4"/>
+      </w:pPr>
+      <w:r>
+        <w:t>Перспективы развития, модернизации системы</w:t>
+      </w:r>
+    </w:p>
+    <w:p>
+      <w:r>
+        <w:t>Система "</w:t>
       </w:r>
       <w:r>
         <w:t xml:space="preserve"> </w:t>
@@ -4425,155 +4614,6 @@
         <w:t xml:space="preserve"> заявок</w:t>
       </w:r>
       <w:r>
-        <w:t xml:space="preserve"> " должны входить следующие подсистемы:</w:t>
-      </w:r>
-    </w:p>
-    <w:p>
-      <w:r>
-        <w:t>Подсистема админ панели:</w:t>
-      </w:r>
-    </w:p>
-    <w:p>
-      <w:pPr>
-        <w:pStyle w:val="a0"/>
-      </w:pPr>
-      <w:r>
-        <w:t>создание и управление заявками</w:t>
-      </w:r>
-      <w:r>
-        <w:rPr>
-          <w:lang w:val="en-US"/>
-        </w:rPr>
-        <w:t>;</w:t>
-      </w:r>
-    </w:p>
-    <w:p>
-      <w:pPr>
-        <w:pStyle w:val="a0"/>
-      </w:pPr>
-      <w:r>
-        <w:t>назначение сотрудника и студента</w:t>
-      </w:r>
-      <w:r>
-        <w:t>;</w:t>
-      </w:r>
-    </w:p>
-    <w:p>
-      <w:pPr>
-        <w:pStyle w:val="a0"/>
-      </w:pPr>
-      <w:r>
-        <w:t>редактирование заявок.</w:t>
-      </w:r>
-    </w:p>
-    <w:p>
-      <w:r>
-        <w:t>Подсистема хранения данных:</w:t>
-      </w:r>
-    </w:p>
-    <w:p>
-      <w:pPr>
-        <w:pStyle w:val="a0"/>
-      </w:pPr>
-      <w:r>
-        <w:t>хранение информации о пользователях и заявках</w:t>
-      </w:r>
-      <w:r>
-        <w:t>.</w:t>
-      </w:r>
-    </w:p>
-    <w:p>
-      <w:pPr>
-        <w:pStyle w:val="4"/>
-      </w:pPr>
-      <w:r>
-        <w:lastRenderedPageBreak/>
-        <w:t>Требование к способам и средствам связи для информационного обмена между компонентами системы</w:t>
-      </w:r>
-    </w:p>
-    <w:p>
-      <w:r>
-        <w:t>Для обеспечения информационного обмена между компонентами системы "</w:t>
-      </w:r>
-      <w:r>
-        <w:t xml:space="preserve"> Системы для распределения заявок"</w:t>
-      </w:r>
-      <w:r>
-        <w:t xml:space="preserve"> необходимо использовать следующие способы и средства связи:</w:t>
-      </w:r>
-    </w:p>
-    <w:p>
-      <w:r>
-        <w:t>Обмен данными с клиентскими приложениями:</w:t>
-      </w:r>
-    </w:p>
-    <w:p>
-      <w:pPr>
-        <w:pStyle w:val="a0"/>
-      </w:pPr>
-      <w:r>
-        <w:t>использование БД для обеспечения связи между клиентскими приложениями.</w:t>
-      </w:r>
-    </w:p>
-    <w:p>
-      <w:r>
-        <w:t>В состав передаваемых данных входят:</w:t>
-      </w:r>
-    </w:p>
-    <w:p>
-      <w:pPr>
-        <w:pStyle w:val="a0"/>
-      </w:pPr>
-      <w:r>
-        <w:t>данные о пользователях и их ролях</w:t>
-      </w:r>
-      <w:r>
-        <w:t>;</w:t>
-      </w:r>
-    </w:p>
-    <w:p>
-      <w:pPr>
-        <w:pStyle w:val="a0"/>
-      </w:pPr>
-      <w:r>
-        <w:t>информация о заявках и их статусах.</w:t>
-      </w:r>
-    </w:p>
-    <w:p>
-      <w:pPr>
-        <w:pStyle w:val="4"/>
-      </w:pPr>
-      <w:r>
-        <w:t>Перспективы развития, модернизации системы</w:t>
-      </w:r>
-    </w:p>
-    <w:p>
-      <w:r>
-        <w:t>Система "</w:t>
-      </w:r>
-      <w:r>
-        <w:t xml:space="preserve"> </w:t>
-      </w:r>
-      <w:r>
-        <w:t>С</w:t>
-      </w:r>
-      <w:r>
-        <w:rPr>
-          <w:rStyle w:val="normaltextrun"/>
-          <w:color w:val="000000"/>
-          <w:shd w:val="clear" w:color="auto" w:fill="FFFFFF"/>
-        </w:rPr>
-        <w:t>истемы для распределения</w:t>
-      </w:r>
-      <w:r>
-        <w:rPr>
-          <w:rStyle w:val="normaltextrun"/>
-          <w:color w:val="000000"/>
-          <w:shd w:val="clear" w:color="auto" w:fill="FFFFFF"/>
-        </w:rPr>
-        <w:t xml:space="preserve"> заявок</w:t>
-      </w:r>
-      <w:r>
         <w:t>" должна быть спроектирована и разработана с учетом возможности дальнейшего развития и модернизации. Необходимо предусмотреть следующие перспективы развития системы:</w:t>
       </w:r>
     </w:p>
@@ -4592,10 +4632,7 @@
         <w:ind w:left="641" w:hanging="357"/>
       </w:pPr>
       <w:r>
-        <w:t>система должна по</w:t>
-      </w:r>
-      <w:r>
-        <w:t>стоянно развиваться и обновляться, чтобы удовлетворять потребности пользователей и соответствовать современным технологическим требованиям;</w:t>
+        <w:t>система должна постоянно развиваться и обновляться, чтобы удовлетворять потребности пользователей и соответствовать современным технологическим требованиям;</w:t>
       </w:r>
     </w:p>
     <w:p>
@@ -4614,23 +4651,20 @@
         <w:pStyle w:val="a0"/>
       </w:pPr>
       <w:r>
-        <w:t>с</w:t>
-      </w:r>
-      <w:r>
-        <w:t>истема должна иметь возможность повышения производительности, обеспечивая более эффективное выполнение задач.</w:t>
+        <w:t>система должна иметь возможность повышения производительности, обеспечивая более эффективное выполнение задач.</w:t>
       </w:r>
     </w:p>
     <w:p>
       <w:pPr>
         <w:pStyle w:val="3"/>
       </w:pPr>
-      <w:bookmarkStart w:id="27" w:name="_Toc178930265"/>
-      <w:bookmarkStart w:id="28" w:name="_Toc179296338"/>
+      <w:bookmarkStart w:id="28" w:name="_Toc178930265"/>
+      <w:bookmarkStart w:id="29" w:name="_Toc179296338"/>
       <w:r>
         <w:t>Показатели назначения</w:t>
       </w:r>
-      <w:bookmarkEnd w:id="27"/>
       <w:bookmarkEnd w:id="28"/>
+      <w:bookmarkEnd w:id="29"/>
     </w:p>
     <w:p>
       <w:r>
@@ -4730,13 +4764,13 @@
       <w:pPr>
         <w:pStyle w:val="3"/>
       </w:pPr>
-      <w:bookmarkStart w:id="29" w:name="_Toc178930266"/>
-      <w:bookmarkStart w:id="30" w:name="_Toc179296339"/>
+      <w:bookmarkStart w:id="30" w:name="_Toc178930266"/>
+      <w:bookmarkStart w:id="31" w:name="_Toc179296339"/>
       <w:r>
         <w:t>Требования к надежности</w:t>
       </w:r>
-      <w:bookmarkEnd w:id="29"/>
       <w:bookmarkEnd w:id="30"/>
+      <w:bookmarkEnd w:id="31"/>
     </w:p>
     <w:p>
       <w:r>
@@ -4780,13 +4814,13 @@
       <w:pPr>
         <w:pStyle w:val="3"/>
       </w:pPr>
-      <w:bookmarkStart w:id="31" w:name="_Toc178930267"/>
-      <w:bookmarkStart w:id="32" w:name="_Toc179296340"/>
+      <w:bookmarkStart w:id="32" w:name="_Toc178930267"/>
+      <w:bookmarkStart w:id="33" w:name="_Toc179296340"/>
       <w:r>
         <w:t>Требования к безопасности</w:t>
       </w:r>
-      <w:bookmarkEnd w:id="31"/>
       <w:bookmarkEnd w:id="32"/>
+      <w:bookmarkEnd w:id="33"/>
     </w:p>
     <w:p>
       <w:r>
@@ -4797,13 +4831,13 @@
       <w:pPr>
         <w:pStyle w:val="3"/>
       </w:pPr>
-      <w:bookmarkStart w:id="33" w:name="_Toc178930268"/>
-      <w:bookmarkStart w:id="34" w:name="_Toc179296341"/>
+      <w:bookmarkStart w:id="34" w:name="_Toc178930268"/>
+      <w:bookmarkStart w:id="35" w:name="_Toc179296341"/>
       <w:r>
         <w:t>Требования к защите информации от несанкционированного доступа</w:t>
       </w:r>
-      <w:bookmarkEnd w:id="33"/>
       <w:bookmarkEnd w:id="34"/>
+      <w:bookmarkEnd w:id="35"/>
     </w:p>
     <w:p>
       <w:r>
@@ -4846,13 +4880,13 @@
       <w:pPr>
         <w:pStyle w:val="3"/>
       </w:pPr>
-      <w:bookmarkStart w:id="35" w:name="_Toc178930269"/>
-      <w:bookmarkStart w:id="36" w:name="_Toc179296342"/>
+      <w:bookmarkStart w:id="36" w:name="_Toc178930269"/>
+      <w:bookmarkStart w:id="37" w:name="_Toc179296342"/>
       <w:r>
         <w:t>Требования к патентной чистоте</w:t>
       </w:r>
-      <w:bookmarkEnd w:id="35"/>
       <w:bookmarkEnd w:id="36"/>
+      <w:bookmarkEnd w:id="37"/>
     </w:p>
     <w:p>
       <w:r>
@@ -4867,13 +4901,13 @@
         </w:tabs>
         <w:ind w:left="0" w:firstLine="851"/>
       </w:pPr>
-      <w:bookmarkStart w:id="37" w:name="_Toc178930270"/>
-      <w:bookmarkStart w:id="38" w:name="_Toc179296343"/>
+      <w:bookmarkStart w:id="38" w:name="_Toc178930270"/>
+      <w:bookmarkStart w:id="39" w:name="_Toc179296343"/>
       <w:r>
         <w:t>Требование к функциям (задачам), выполняемым системой</w:t>
       </w:r>
-      <w:bookmarkEnd w:id="37"/>
       <w:bookmarkEnd w:id="38"/>
+      <w:bookmarkEnd w:id="39"/>
     </w:p>
     <w:p>
       <w:r>
@@ -4978,13 +5012,13 @@
         </w:tabs>
         <w:ind w:left="0" w:firstLine="851"/>
       </w:pPr>
-      <w:bookmarkStart w:id="39" w:name="_Toc178930271"/>
-      <w:bookmarkStart w:id="40" w:name="_Toc179296344"/>
+      <w:bookmarkStart w:id="40" w:name="_Toc178930271"/>
+      <w:bookmarkStart w:id="41" w:name="_Toc179296344"/>
       <w:r>
         <w:t>Требования к видам обеспечения</w:t>
       </w:r>
-      <w:bookmarkEnd w:id="39"/>
       <w:bookmarkEnd w:id="40"/>
+      <w:bookmarkEnd w:id="41"/>
     </w:p>
     <w:p>
       <w:r>
@@ -5053,13 +5087,13 @@
       <w:pPr>
         <w:pStyle w:val="3"/>
       </w:pPr>
-      <w:bookmarkStart w:id="41" w:name="_Toc178930273"/>
-      <w:bookmarkStart w:id="42" w:name="_Toc179296346"/>
+      <w:bookmarkStart w:id="42" w:name="_Toc178930273"/>
+      <w:bookmarkStart w:id="43" w:name="_Toc179296346"/>
       <w:r>
         <w:t>Требование к информационному обеспечению</w:t>
       </w:r>
-      <w:bookmarkEnd w:id="41"/>
       <w:bookmarkEnd w:id="42"/>
+      <w:bookmarkEnd w:id="43"/>
     </w:p>
     <w:p>
       <w:pPr>
@@ -5110,13 +5144,13 @@
       <w:pPr>
         <w:pStyle w:val="3"/>
       </w:pPr>
-      <w:bookmarkStart w:id="43" w:name="_Toc178930274"/>
-      <w:bookmarkStart w:id="44" w:name="_Toc179296347"/>
+      <w:bookmarkStart w:id="44" w:name="_Toc178930274"/>
+      <w:bookmarkStart w:id="45" w:name="_Toc179296347"/>
       <w:r>
         <w:t>Требования к метрологическому обеспечению</w:t>
       </w:r>
-      <w:bookmarkEnd w:id="43"/>
       <w:bookmarkEnd w:id="44"/>
+      <w:bookmarkEnd w:id="45"/>
     </w:p>
     <w:p>
       <w:r>
@@ -5138,17 +5172,17 @@
       <w:pPr>
         <w:pStyle w:val="3"/>
       </w:pPr>
-      <w:bookmarkStart w:id="45" w:name="_Toc178930275"/>
-      <w:bookmarkStart w:id="46" w:name="_Toc179296348"/>
+      <w:bookmarkStart w:id="46" w:name="_Toc178930275"/>
+      <w:bookmarkStart w:id="47" w:name="_Toc179296348"/>
       <w:r>
         <w:t>Требование к техническому обеспечению</w:t>
       </w:r>
-      <w:bookmarkEnd w:id="45"/>
       <w:bookmarkEnd w:id="46"/>
-    </w:p>
-    <w:p>
-      <w:bookmarkStart w:id="47" w:name="_Toc178930276"/>
-      <w:bookmarkStart w:id="48" w:name="_Toc179296349"/>
+      <w:bookmarkEnd w:id="47"/>
+    </w:p>
+    <w:p>
+      <w:bookmarkStart w:id="48" w:name="_Toc178930276"/>
+      <w:bookmarkStart w:id="49" w:name="_Toc179296349"/>
       <w:r>
         <w:t>Разрабатываемый программный продукт должен исполняться на ПК, удовлетворяющем следующим минимальным требованиям к конфигурации:</w:t>
       </w:r>
@@ -5246,8 +5280,8 @@
       <w:r>
         <w:t>Требование к форматам хранения данных</w:t>
       </w:r>
-      <w:bookmarkEnd w:id="47"/>
       <w:bookmarkEnd w:id="48"/>
+      <w:bookmarkEnd w:id="49"/>
     </w:p>
     <w:p>
       <w:r>
@@ -5304,27 +5338,21 @@
       <w:pPr>
         <w:pStyle w:val="1"/>
       </w:pPr>
-      <w:bookmarkStart w:id="49" w:name="_Toc131673632"/>
-      <w:bookmarkStart w:id="50" w:name="_Toc179296351"/>
-      <w:bookmarkStart w:id="51" w:name="_Toc178930277"/>
-      <w:bookmarkEnd w:id="20"/>
+      <w:bookmarkStart w:id="50" w:name="_Toc178930277"/>
+      <w:bookmarkStart w:id="51" w:name="_Toc131673632"/>
+      <w:bookmarkStart w:id="52" w:name="_Toc179296351"/>
+      <w:bookmarkEnd w:id="22"/>
       <w:r>
         <w:lastRenderedPageBreak/>
         <w:t>Состав и содержание работ по созданию системы</w:t>
       </w:r>
-      <w:bookmarkEnd w:id="51"/>
-    </w:p>
-    <w:bookmarkEnd w:id="49"/>
-    <w:bookmarkEnd w:id="50"/>
-    <w:p>
-      <w:r>
-        <w:t xml:space="preserve">Этапы разработки </w:t>
-      </w:r>
-      <w:r>
-        <w:t>приложения</w:t>
-      </w:r>
-      <w:r>
-        <w:t xml:space="preserve"> указаны в таблице 2.</w:t>
+      <w:bookmarkEnd w:id="50"/>
+    </w:p>
+    <w:bookmarkEnd w:id="51"/>
+    <w:bookmarkEnd w:id="52"/>
+    <w:p>
+      <w:r>
+        <w:t>Этапы разработки приложения указаны в таблице 2.</w:t>
       </w:r>
     </w:p>
     <w:p>
@@ -5673,13 +5701,7 @@
               <w:pStyle w:val="vgutTableText"/>
             </w:pPr>
             <w:r>
-              <w:t xml:space="preserve">Проектирование интерфейса </w:t>
-            </w:r>
-            <w:r>
-              <w:t>админ панели</w:t>
-            </w:r>
-            <w:r>
-              <w:t>.</w:t>
+              <w:t>Проектирование интерфейса админ панели.</w:t>
             </w:r>
           </w:p>
         </w:tc>
@@ -6075,14 +6097,14 @@
       <w:pPr>
         <w:pStyle w:val="1"/>
       </w:pPr>
-      <w:bookmarkStart w:id="52" w:name="_Toc149312505"/>
-      <w:bookmarkStart w:id="53" w:name="_Toc179296354"/>
-      <w:bookmarkStart w:id="54" w:name="_Toc178930278"/>
+      <w:bookmarkStart w:id="53" w:name="_Toc178930278"/>
+      <w:bookmarkStart w:id="54" w:name="_Toc149312505"/>
+      <w:bookmarkStart w:id="55" w:name="_Toc179296354"/>
       <w:r>
         <w:lastRenderedPageBreak/>
         <w:t>Порядок контроля и приемки системы</w:t>
       </w:r>
-      <w:bookmarkEnd w:id="54"/>
+      <w:bookmarkEnd w:id="53"/>
     </w:p>
     <w:p>
       <w:pPr>
@@ -6095,14 +6117,14 @@
           <w:noProof/>
         </w:rPr>
       </w:pPr>
-      <w:bookmarkStart w:id="55" w:name="_Toc178930279"/>
+      <w:bookmarkStart w:id="56" w:name="_Toc178930279"/>
       <w:r>
         <w:rPr>
           <w:noProof/>
         </w:rPr>
         <w:t>Виды испытаний</w:t>
       </w:r>
-      <w:bookmarkEnd w:id="55"/>
+      <w:bookmarkEnd w:id="56"/>
     </w:p>
     <w:p>
       <w:pPr>
@@ -6186,13 +6208,7 @@
         <w:rPr>
           <w:noProof/>
         </w:rPr>
-        <w:t xml:space="preserve">админ панели </w:t>
-      </w:r>
-      <w:r>
-        <w:rPr>
-          <w:noProof/>
-        </w:rPr>
-        <w:t xml:space="preserve">с указанными минимальными </w:t>
+        <w:t xml:space="preserve">админ панели с указанными минимальными </w:t>
       </w:r>
       <w:r>
         <w:rPr>
@@ -6212,14 +6228,14 @@
           <w:noProof/>
         </w:rPr>
       </w:pPr>
-      <w:bookmarkStart w:id="56" w:name="_Toc178930280"/>
+      <w:bookmarkStart w:id="57" w:name="_Toc178930280"/>
       <w:r>
         <w:rPr>
           <w:noProof/>
         </w:rPr>
         <w:t>Общие требования</w:t>
       </w:r>
-      <w:bookmarkEnd w:id="56"/>
+      <w:bookmarkEnd w:id="57"/>
     </w:p>
     <w:p>
       <w:pPr>
@@ -6238,14 +6254,14 @@
       <w:pPr>
         <w:pStyle w:val="1"/>
       </w:pPr>
-      <w:bookmarkStart w:id="57" w:name="_Toc178930281"/>
-      <w:bookmarkEnd w:id="52"/>
-      <w:bookmarkEnd w:id="53"/>
+      <w:bookmarkStart w:id="58" w:name="_Toc178930281"/>
+      <w:bookmarkEnd w:id="54"/>
+      <w:bookmarkEnd w:id="55"/>
       <w:r>
         <w:lastRenderedPageBreak/>
         <w:t>Требования с составу и содержанию работ по подготовке объекта автоматизации к вводу систмы в действие</w:t>
       </w:r>
-      <w:bookmarkEnd w:id="57"/>
+      <w:bookmarkEnd w:id="58"/>
     </w:p>
     <w:p>
       <w:pPr>
@@ -6327,12 +6343,12 @@
       <w:pPr>
         <w:pStyle w:val="1"/>
       </w:pPr>
-      <w:bookmarkStart w:id="58" w:name="_Toc178930282"/>
+      <w:bookmarkStart w:id="59" w:name="_Toc178930282"/>
       <w:r>
         <w:lastRenderedPageBreak/>
         <w:t>Требования к документированию</w:t>
       </w:r>
-      <w:bookmarkEnd w:id="58"/>
+      <w:bookmarkEnd w:id="59"/>
     </w:p>
     <w:p>
       <w:r>
@@ -6342,12 +6358,7 @@
         <w:t>.</w:t>
       </w:r>
       <w:r>
-        <w:t xml:space="preserve">201-89 </w:t>
-      </w:r>
-      <w:bookmarkStart w:id="59" w:name="_GoBack"/>
-      <w:bookmarkEnd w:id="59"/>
-      <w:r>
-        <w:t>«</w:t>
+        <w:t>201-89 «</w:t>
       </w:r>
       <w:r>
         <w:t>С</w:t>
@@ -6599,7 +6610,7 @@
         <w:rStyle w:val="af1"/>
         <w:noProof/>
       </w:rPr>
-      <w:t>12</w:t>
+      <w:t>15</w:t>
     </w:r>
     <w:r>
       <w:rPr>
@@ -9525,15 +9536,6 @@
   </w:num>
   <w:num w:numId="34">
     <w:abstractNumId w:val="9"/>
-    <w:lvlOverride w:ilvl="0"/>
-    <w:lvlOverride w:ilvl="1"/>
-    <w:lvlOverride w:ilvl="2"/>
-    <w:lvlOverride w:ilvl="3"/>
-    <w:lvlOverride w:ilvl="4"/>
-    <w:lvlOverride w:ilvl="5"/>
-    <w:lvlOverride w:ilvl="6"/>
-    <w:lvlOverride w:ilvl="7"/>
-    <w:lvlOverride w:ilvl="8"/>
   </w:num>
   <w:num w:numId="35">
     <w:abstractNumId w:val="7"/>
@@ -10215,6 +10217,7 @@
   <w:style w:type="character" w:default="1" w:styleId="a2">
     <w:name w:val="Default Paragraph Font"/>
     <w:uiPriority w:val="1"/>
+    <w:semiHidden/>
     <w:unhideWhenUsed/>
   </w:style>
   <w:style w:type="table" w:default="1" w:styleId="a3">
@@ -11425,12 +11428,9 @@
 </file>
 
 <file path=customXml/item1.xml><?xml version="1.0" encoding="utf-8"?>
-<?mso-contentType ?>
-<FormTemplates xmlns="http://schemas.microsoft.com/sharepoint/v3/contenttype/forms">
-  <Display>DocumentLibraryForm</Display>
-  <Edit>DocumentLibraryForm</Edit>
-  <New>DocumentLibraryForm</New>
-</FormTemplates>
+<p:properties xmlns:p="http://schemas.microsoft.com/office/2006/metadata/properties" xmlns:xsi="http://www.w3.org/2001/XMLSchema-instance" xmlns:pc="http://schemas.microsoft.com/office/infopath/2007/PartnerControls">
+  <documentManagement/>
+</p:properties>
 </file>
 
 <file path=customXml/item2.xml><?xml version="1.0" encoding="utf-8"?>
@@ -11643,9 +11643,12 @@
 </file>
 
 <file path=customXml/item3.xml><?xml version="1.0" encoding="utf-8"?>
-<p:properties xmlns:p="http://schemas.microsoft.com/office/2006/metadata/properties" xmlns:xsi="http://www.w3.org/2001/XMLSchema-instance" xmlns:pc="http://schemas.microsoft.com/office/infopath/2007/PartnerControls">
-  <documentManagement/>
-</p:properties>
+<?mso-contentType ?>
+<FormTemplates xmlns="http://schemas.microsoft.com/sharepoint/v3/contenttype/forms">
+  <Display>DocumentLibraryForm</Display>
+  <Edit>DocumentLibraryForm</Edit>
+  <New>DocumentLibraryForm</New>
+</FormTemplates>
 </file>
 
 <file path=customXml/item4.xml><?xml version="1.0" encoding="utf-8"?>
@@ -11653,9 +11656,10 @@
 </file>
 
 <file path=customXml/itemProps1.xml><?xml version="1.0" encoding="utf-8"?>
-<ds:datastoreItem xmlns:ds="http://schemas.openxmlformats.org/officeDocument/2006/customXml" ds:itemID="{C545EDB0-6DA9-4573-8FDA-4B7CDBF5EFD9}">
+<ds:datastoreItem xmlns:ds="http://schemas.openxmlformats.org/officeDocument/2006/customXml" ds:itemID="{D1D02F96-5624-48FE-AB5F-467181C3EDC1}">
   <ds:schemaRefs>
-    <ds:schemaRef ds:uri="http://schemas.microsoft.com/sharepoint/v3/contenttype/forms"/>
+    <ds:schemaRef ds:uri="http://schemas.microsoft.com/office/2006/metadata/properties"/>
+    <ds:schemaRef ds:uri="http://schemas.microsoft.com/office/infopath/2007/PartnerControls"/>
   </ds:schemaRefs>
 </ds:datastoreItem>
 </file>
@@ -11680,16 +11684,15 @@
 </file>
 
 <file path=customXml/itemProps3.xml><?xml version="1.0" encoding="utf-8"?>
-<ds:datastoreItem xmlns:ds="http://schemas.openxmlformats.org/officeDocument/2006/customXml" ds:itemID="{D1D02F96-5624-48FE-AB5F-467181C3EDC1}">
+<ds:datastoreItem xmlns:ds="http://schemas.openxmlformats.org/officeDocument/2006/customXml" ds:itemID="{C545EDB0-6DA9-4573-8FDA-4B7CDBF5EFD9}">
   <ds:schemaRefs>
-    <ds:schemaRef ds:uri="http://schemas.microsoft.com/office/2006/metadata/properties"/>
-    <ds:schemaRef ds:uri="http://schemas.microsoft.com/office/infopath/2007/PartnerControls"/>
+    <ds:schemaRef ds:uri="http://schemas.microsoft.com/sharepoint/v3/contenttype/forms"/>
   </ds:schemaRefs>
 </ds:datastoreItem>
 </file>
 
 <file path=customXml/itemProps4.xml><?xml version="1.0" encoding="utf-8"?>
-<ds:datastoreItem xmlns:ds="http://schemas.openxmlformats.org/officeDocument/2006/customXml" ds:itemID="{5628E3A9-E4FB-42F1-96A7-1F2D431087F2}">
+<ds:datastoreItem xmlns:ds="http://schemas.openxmlformats.org/officeDocument/2006/customXml" ds:itemID="{8CAA91A8-31A7-4AA6-8B3D-F6A15B4A04C8}">
   <ds:schemaRefs>
     <ds:schemaRef ds:uri="http://schemas.openxmlformats.org/officeDocument/2006/bibliography"/>
   </ds:schemaRefs>

--- a/Техническое задание.docx
+++ b/Техническое задание.docx
@@ -644,7 +644,7 @@
           <w:r>
             <w:fldChar w:fldCharType="separate"/>
           </w:r>
-          <w:hyperlink w:anchor="_Toc179296323" w:history="1">
+          <w:hyperlink w:anchor="_Toc182563304" w:history="1">
             <w:r>
               <w:rPr>
                 <w:rStyle w:val="a6"/>
@@ -681,7 +681,7 @@
               <w:rPr>
                 <w:webHidden/>
               </w:rPr>
-              <w:instrText xml:space="preserve"> PAGEREF _Toc179296323 \h </w:instrText>
+              <w:instrText xml:space="preserve"> PAGEREF _Toc182563304 \h </w:instrText>
             </w:r>
             <w:r>
               <w:rPr>
@@ -717,7 +717,7 @@
               <w:szCs w:val="22"/>
             </w:rPr>
           </w:pPr>
-          <w:hyperlink w:anchor="_Toc179296324" w:history="1">
+          <w:hyperlink w:anchor="_Toc182563305" w:history="1">
             <w:r>
               <w:rPr>
                 <w:rStyle w:val="a6"/>
@@ -760,7 +760,7 @@
               <w:rPr>
                 <w:webHidden/>
               </w:rPr>
-              <w:instrText xml:space="preserve"> PAGEREF _Toc179296324 \h </w:instrText>
+              <w:instrText xml:space="preserve"> PAGEREF _Toc182563305 \h </w:instrText>
             </w:r>
             <w:r>
               <w:rPr>
@@ -796,7 +796,7 @@
               <w:szCs w:val="22"/>
             </w:rPr>
           </w:pPr>
-          <w:hyperlink w:anchor="_Toc179296325" w:history="1">
+          <w:hyperlink w:anchor="_Toc182563306" w:history="1">
             <w:r>
               <w:rPr>
                 <w:rStyle w:val="a6"/>
@@ -839,7 +839,7 @@
               <w:rPr>
                 <w:webHidden/>
               </w:rPr>
-              <w:instrText xml:space="preserve"> PAGEREF _Toc179296325 \h </w:instrText>
+              <w:instrText xml:space="preserve"> PAGEREF _Toc182563306 \h </w:instrText>
             </w:r>
             <w:r>
               <w:rPr>
@@ -875,7 +875,7 @@
               <w:szCs w:val="22"/>
             </w:rPr>
           </w:pPr>
-          <w:hyperlink w:anchor="_Toc179296326" w:history="1">
+          <w:hyperlink w:anchor="_Toc182563307" w:history="1">
             <w:r>
               <w:rPr>
                 <w:rStyle w:val="a6"/>
@@ -918,7 +918,7 @@
               <w:rPr>
                 <w:webHidden/>
               </w:rPr>
-              <w:instrText xml:space="preserve"> PAGEREF _Toc179296326 \h </w:instrText>
+              <w:instrText xml:space="preserve"> PAGEREF _Toc182563307 \h </w:instrText>
             </w:r>
             <w:r>
               <w:rPr>
@@ -954,7 +954,7 @@
               <w:szCs w:val="22"/>
             </w:rPr>
           </w:pPr>
-          <w:hyperlink w:anchor="_Toc179296327" w:history="1">
+          <w:hyperlink w:anchor="_Toc182563308" w:history="1">
             <w:r>
               <w:rPr>
                 <w:rStyle w:val="a6"/>
@@ -997,7 +997,7 @@
               <w:rPr>
                 <w:webHidden/>
               </w:rPr>
-              <w:instrText xml:space="preserve"> PAGEREF _Toc179296327 \h </w:instrText>
+              <w:instrText xml:space="preserve"> PAGEREF _Toc182563308 \h </w:instrText>
             </w:r>
             <w:r>
               <w:rPr>
@@ -1033,7 +1033,7 @@
               <w:szCs w:val="22"/>
             </w:rPr>
           </w:pPr>
-          <w:hyperlink w:anchor="_Toc179296328" w:history="1">
+          <w:hyperlink w:anchor="_Toc182563309" w:history="1">
             <w:r>
               <w:rPr>
                 <w:rStyle w:val="a6"/>
@@ -1076,7 +1076,7 @@
               <w:rPr>
                 <w:webHidden/>
               </w:rPr>
-              <w:instrText xml:space="preserve"> PAGEREF _Toc179296328 \h </w:instrText>
+              <w:instrText xml:space="preserve"> PAGEREF _Toc182563309 \h </w:instrText>
             </w:r>
             <w:r>
               <w:rPr>
@@ -1112,7 +1112,7 @@
               <w:szCs w:val="22"/>
             </w:rPr>
           </w:pPr>
-          <w:hyperlink w:anchor="_Toc179296329" w:history="1">
+          <w:hyperlink w:anchor="_Toc182563310" w:history="1">
             <w:r>
               <w:rPr>
                 <w:rStyle w:val="a6"/>
@@ -1155,7 +1155,7 @@
               <w:rPr>
                 <w:webHidden/>
               </w:rPr>
-              <w:instrText xml:space="preserve"> PAGEREF _Toc179296329 \h </w:instrText>
+              <w:instrText xml:space="preserve"> PAGEREF _Toc182563310 \h </w:instrText>
             </w:r>
             <w:r>
               <w:rPr>
@@ -1191,7 +1191,7 @@
               <w:szCs w:val="22"/>
             </w:rPr>
           </w:pPr>
-          <w:hyperlink w:anchor="_Toc179296330" w:history="1">
+          <w:hyperlink w:anchor="_Toc182563311" w:history="1">
             <w:r>
               <w:rPr>
                 <w:rStyle w:val="a6"/>
@@ -1234,7 +1234,7 @@
               <w:rPr>
                 <w:webHidden/>
               </w:rPr>
-              <w:instrText xml:space="preserve"> PAGEREF _Toc179296330 \h </w:instrText>
+              <w:instrText xml:space="preserve"> PAGEREF _Toc182563311 \h </w:instrText>
             </w:r>
             <w:r>
               <w:rPr>
@@ -1270,7 +1270,7 @@
               <w:szCs w:val="22"/>
             </w:rPr>
           </w:pPr>
-          <w:hyperlink w:anchor="_Toc179296331" w:history="1">
+          <w:hyperlink w:anchor="_Toc182563312" w:history="1">
             <w:r>
               <w:rPr>
                 <w:rStyle w:val="a6"/>
@@ -1307,7 +1307,7 @@
               <w:rPr>
                 <w:webHidden/>
               </w:rPr>
-              <w:instrText xml:space="preserve"> PAGEREF _Toc179296331 \h </w:instrText>
+              <w:instrText xml:space="preserve"> PAGEREF _Toc182563312 \h </w:instrText>
             </w:r>
             <w:r>
               <w:rPr>
@@ -1343,7 +1343,7 @@
               <w:szCs w:val="22"/>
             </w:rPr>
           </w:pPr>
-          <w:hyperlink w:anchor="_Toc179296332" w:history="1">
+          <w:hyperlink w:anchor="_Toc182563313" w:history="1">
             <w:r>
               <w:rPr>
                 <w:rStyle w:val="a6"/>
@@ -1386,7 +1386,7 @@
               <w:rPr>
                 <w:webHidden/>
               </w:rPr>
-              <w:instrText xml:space="preserve"> PAGEREF _Toc179296332 \h </w:instrText>
+              <w:instrText xml:space="preserve"> PAGEREF _Toc182563313 \h </w:instrText>
             </w:r>
             <w:r>
               <w:rPr>
@@ -1422,7 +1422,7 @@
               <w:szCs w:val="22"/>
             </w:rPr>
           </w:pPr>
-          <w:hyperlink w:anchor="_Toc179296333" w:history="1">
+          <w:hyperlink w:anchor="_Toc182563314" w:history="1">
             <w:r>
               <w:rPr>
                 <w:rStyle w:val="a6"/>
@@ -1465,7 +1465,7 @@
               <w:rPr>
                 <w:webHidden/>
               </w:rPr>
-              <w:instrText xml:space="preserve"> PAGEREF _Toc179296333 \h </w:instrText>
+              <w:instrText xml:space="preserve"> PAGEREF _Toc182563314 \h </w:instrText>
             </w:r>
             <w:r>
               <w:rPr>
@@ -1501,7 +1501,7 @@
               <w:szCs w:val="22"/>
             </w:rPr>
           </w:pPr>
-          <w:hyperlink w:anchor="_Toc179296334" w:history="1">
+          <w:hyperlink w:anchor="_Toc182563315" w:history="1">
             <w:r>
               <w:rPr>
                 <w:rStyle w:val="a6"/>
@@ -1538,7 +1538,7 @@
               <w:rPr>
                 <w:webHidden/>
               </w:rPr>
-              <w:instrText xml:space="preserve"> PAGEREF _Toc179296334 \h </w:instrText>
+              <w:instrText xml:space="preserve"> PAGEREF _Toc182563315 \h </w:instrText>
             </w:r>
             <w:r>
               <w:rPr>
@@ -1574,7 +1574,7 @@
               <w:szCs w:val="22"/>
             </w:rPr>
           </w:pPr>
-          <w:hyperlink w:anchor="_Toc179296335" w:history="1">
+          <w:hyperlink w:anchor="_Toc182563316" w:history="1">
             <w:r>
               <w:rPr>
                 <w:rStyle w:val="a6"/>
@@ -1611,7 +1611,7 @@
               <w:rPr>
                 <w:webHidden/>
               </w:rPr>
-              <w:instrText xml:space="preserve"> PAGEREF _Toc179296335 \h </w:instrText>
+              <w:instrText xml:space="preserve"> PAGEREF _Toc182563316 \h </w:instrText>
             </w:r>
             <w:r>
               <w:rPr>
@@ -1647,7 +1647,7 @@
               <w:szCs w:val="22"/>
             </w:rPr>
           </w:pPr>
-          <w:hyperlink w:anchor="_Toc179296336" w:history="1">
+          <w:hyperlink w:anchor="_Toc182563317" w:history="1">
             <w:r>
               <w:rPr>
                 <w:rStyle w:val="a6"/>
@@ -1690,7 +1690,7 @@
               <w:rPr>
                 <w:webHidden/>
               </w:rPr>
-              <w:instrText xml:space="preserve"> PAGEREF _Toc179296336 \h </w:instrText>
+              <w:instrText xml:space="preserve"> PAGEREF _Toc182563317 \h </w:instrText>
             </w:r>
             <w:r>
               <w:rPr>
@@ -1726,7 +1726,7 @@
               <w:szCs w:val="22"/>
             </w:rPr>
           </w:pPr>
-          <w:hyperlink w:anchor="_Toc179296337" w:history="1">
+          <w:hyperlink w:anchor="_Toc182563318" w:history="1">
             <w:r>
               <w:rPr>
                 <w:rStyle w:val="a6"/>
@@ -1763,7 +1763,7 @@
               <w:rPr>
                 <w:webHidden/>
               </w:rPr>
-              <w:instrText xml:space="preserve"> PAGEREF _Toc179296337 \h </w:instrText>
+              <w:instrText xml:space="preserve"> PAGEREF _Toc182563318 \h </w:instrText>
             </w:r>
             <w:r>
               <w:rPr>
@@ -1799,7 +1799,7 @@
               <w:szCs w:val="22"/>
             </w:rPr>
           </w:pPr>
-          <w:hyperlink w:anchor="_Toc179296338" w:history="1">
+          <w:hyperlink w:anchor="_Toc182563319" w:history="1">
             <w:r>
               <w:rPr>
                 <w:rStyle w:val="a6"/>
@@ -1836,7 +1836,7 @@
               <w:rPr>
                 <w:webHidden/>
               </w:rPr>
-              <w:instrText xml:space="preserve"> PAGEREF _Toc179296338 \h </w:instrText>
+              <w:instrText xml:space="preserve"> PAGEREF _Toc182563319 \h </w:instrText>
             </w:r>
             <w:r>
               <w:rPr>
@@ -1872,7 +1872,7 @@
               <w:szCs w:val="22"/>
             </w:rPr>
           </w:pPr>
-          <w:hyperlink w:anchor="_Toc179296339" w:history="1">
+          <w:hyperlink w:anchor="_Toc182563320" w:history="1">
             <w:r>
               <w:rPr>
                 <w:rStyle w:val="a6"/>
@@ -1909,7 +1909,7 @@
               <w:rPr>
                 <w:webHidden/>
               </w:rPr>
-              <w:instrText xml:space="preserve"> PAGEREF _Toc179296339 \h </w:instrText>
+              <w:instrText xml:space="preserve"> PAGEREF _Toc182563320 \h </w:instrText>
             </w:r>
             <w:r>
               <w:rPr>
@@ -1945,7 +1945,7 @@
               <w:szCs w:val="22"/>
             </w:rPr>
           </w:pPr>
-          <w:hyperlink w:anchor="_Toc179296340" w:history="1">
+          <w:hyperlink w:anchor="_Toc182563321" w:history="1">
             <w:r>
               <w:rPr>
                 <w:rStyle w:val="a6"/>
@@ -1982,7 +1982,7 @@
               <w:rPr>
                 <w:webHidden/>
               </w:rPr>
-              <w:instrText xml:space="preserve"> PAGEREF _Toc179296340 \h </w:instrText>
+              <w:instrText xml:space="preserve"> PAGEREF _Toc182563321 \h </w:instrText>
             </w:r>
             <w:r>
               <w:rPr>
@@ -2018,7 +2018,7 @@
               <w:szCs w:val="22"/>
             </w:rPr>
           </w:pPr>
-          <w:hyperlink w:anchor="_Toc179296341" w:history="1">
+          <w:hyperlink w:anchor="_Toc182563322" w:history="1">
             <w:r>
               <w:rPr>
                 <w:rStyle w:val="a6"/>
@@ -2055,7 +2055,7 @@
               <w:rPr>
                 <w:webHidden/>
               </w:rPr>
-              <w:instrText xml:space="preserve"> PAGEREF _Toc179296341 \h </w:instrText>
+              <w:instrText xml:space="preserve"> PAGEREF _Toc182563322 \h </w:instrText>
             </w:r>
             <w:r>
               <w:rPr>
@@ -2091,7 +2091,7 @@
               <w:szCs w:val="22"/>
             </w:rPr>
           </w:pPr>
-          <w:hyperlink w:anchor="_Toc179296342" w:history="1">
+          <w:hyperlink w:anchor="_Toc182563323" w:history="1">
             <w:r>
               <w:rPr>
                 <w:rStyle w:val="a6"/>
@@ -2128,7 +2128,7 @@
               <w:rPr>
                 <w:webHidden/>
               </w:rPr>
-              <w:instrText xml:space="preserve"> PAGEREF _Toc179296342 \h </w:instrText>
+              <w:instrText xml:space="preserve"> PAGEREF _Toc182563323 \h </w:instrText>
             </w:r>
             <w:r>
               <w:rPr>
@@ -2164,7 +2164,7 @@
               <w:szCs w:val="22"/>
             </w:rPr>
           </w:pPr>
-          <w:hyperlink w:anchor="_Toc179296343" w:history="1">
+          <w:hyperlink w:anchor="_Toc182563324" w:history="1">
             <w:r>
               <w:rPr>
                 <w:rStyle w:val="a6"/>
@@ -2207,7 +2207,7 @@
               <w:rPr>
                 <w:webHidden/>
               </w:rPr>
-              <w:instrText xml:space="preserve"> PAGEREF _Toc179296343 \h </w:instrText>
+              <w:instrText xml:space="preserve"> PAGEREF _Toc182563324 \h </w:instrText>
             </w:r>
             <w:r>
               <w:rPr>
@@ -2243,7 +2243,7 @@
               <w:szCs w:val="22"/>
             </w:rPr>
           </w:pPr>
-          <w:hyperlink w:anchor="_Toc179296344" w:history="1">
+          <w:hyperlink w:anchor="_Toc182563325" w:history="1">
             <w:r>
               <w:rPr>
                 <w:rStyle w:val="a6"/>
@@ -2286,7 +2286,7 @@
               <w:rPr>
                 <w:webHidden/>
               </w:rPr>
-              <w:instrText xml:space="preserve"> PAGEREF _Toc179296344 \h </w:instrText>
+              <w:instrText xml:space="preserve"> PAGEREF _Toc182563325 \h </w:instrText>
             </w:r>
             <w:r>
               <w:rPr>
@@ -2322,7 +2322,7 @@
               <w:szCs w:val="22"/>
             </w:rPr>
           </w:pPr>
-          <w:hyperlink w:anchor="_Toc179296345" w:history="1">
+          <w:hyperlink w:anchor="_Toc182563326" w:history="1">
             <w:r>
               <w:rPr>
                 <w:rStyle w:val="a6"/>
@@ -2341,7 +2341,7 @@
               <w:rPr>
                 <w:rStyle w:val="a6"/>
               </w:rPr>
-              <w:t>Требования к математическому обеспечению</w:t>
+              <w:t>Требование к информационному обеспечению</w:t>
             </w:r>
             <w:r>
               <w:rPr>
@@ -2359,7 +2359,7 @@
               <w:rPr>
                 <w:webHidden/>
               </w:rPr>
-              <w:instrText xml:space="preserve"> PAGEREF _Toc179296345 \h </w:instrText>
+              <w:instrText xml:space="preserve"> PAGEREF _Toc182563326 \h </w:instrText>
             </w:r>
             <w:r>
               <w:rPr>
@@ -2395,7 +2395,7 @@
               <w:szCs w:val="22"/>
             </w:rPr>
           </w:pPr>
-          <w:hyperlink w:anchor="_Toc179296346" w:history="1">
+          <w:hyperlink w:anchor="_Toc182563327" w:history="1">
             <w:r>
               <w:rPr>
                 <w:rStyle w:val="a6"/>
@@ -2414,7 +2414,7 @@
               <w:rPr>
                 <w:rStyle w:val="a6"/>
               </w:rPr>
-              <w:t>Требование к информационному обеспечению</w:t>
+              <w:t>Требования к метрологическому обеспечению</w:t>
             </w:r>
             <w:r>
               <w:rPr>
@@ -2432,7 +2432,7 @@
               <w:rPr>
                 <w:webHidden/>
               </w:rPr>
-              <w:instrText xml:space="preserve"> PAGEREF _Toc179296346 \h </w:instrText>
+              <w:instrText xml:space="preserve"> PAGEREF _Toc182563327 \h </w:instrText>
             </w:r>
             <w:r>
               <w:rPr>
@@ -2449,7 +2449,7 @@
               <w:rPr>
                 <w:webHidden/>
               </w:rPr>
-              <w:t>12</w:t>
+              <w:t>11</w:t>
             </w:r>
             <w:r>
               <w:rPr>
@@ -2468,7 +2468,7 @@
               <w:szCs w:val="22"/>
             </w:rPr>
           </w:pPr>
-          <w:hyperlink w:anchor="_Toc179296347" w:history="1">
+          <w:hyperlink w:anchor="_Toc182563328" w:history="1">
             <w:r>
               <w:rPr>
                 <w:rStyle w:val="a6"/>
@@ -2487,7 +2487,7 @@
               <w:rPr>
                 <w:rStyle w:val="a6"/>
               </w:rPr>
-              <w:t>Требования к метрологическому обеспечению</w:t>
+              <w:t>Требование к техническому обеспечению</w:t>
             </w:r>
             <w:r>
               <w:rPr>
@@ -2505,7 +2505,7 @@
               <w:rPr>
                 <w:webHidden/>
               </w:rPr>
-              <w:instrText xml:space="preserve"> PAGEREF _Toc179296347 \h </w:instrText>
+              <w:instrText xml:space="preserve"> PAGEREF _Toc182563328 \h </w:instrText>
             </w:r>
             <w:r>
               <w:rPr>
@@ -2522,7 +2522,7 @@
               <w:rPr>
                 <w:webHidden/>
               </w:rPr>
-              <w:t>12</w:t>
+              <w:t>11</w:t>
             </w:r>
             <w:r>
               <w:rPr>
@@ -2541,7 +2541,7 @@
               <w:szCs w:val="22"/>
             </w:rPr>
           </w:pPr>
-          <w:hyperlink w:anchor="_Toc179296348" w:history="1">
+          <w:hyperlink w:anchor="_Toc182563329" w:history="1">
             <w:r>
               <w:rPr>
                 <w:rStyle w:val="a6"/>
@@ -2560,7 +2560,7 @@
               <w:rPr>
                 <w:rStyle w:val="a6"/>
               </w:rPr>
-              <w:t>Требование к техническому обеспечению</w:t>
+              <w:t>Требование к форматам хранения данных</w:t>
             </w:r>
             <w:r>
               <w:rPr>
@@ -2578,7 +2578,7 @@
               <w:rPr>
                 <w:webHidden/>
               </w:rPr>
-              <w:instrText xml:space="preserve"> PAGEREF _Toc179296348 \h </w:instrText>
+              <w:instrText xml:space="preserve"> PAGEREF _Toc182563329 \h </w:instrText>
             </w:r>
             <w:r>
               <w:rPr>
@@ -2595,80 +2595,7 @@
               <w:rPr>
                 <w:webHidden/>
               </w:rPr>
-              <w:t>12</w:t>
-            </w:r>
-            <w:r>
-              <w:rPr>
-                <w:webHidden/>
-              </w:rPr>
-              <w:fldChar w:fldCharType="end"/>
-            </w:r>
-          </w:hyperlink>
-        </w:p>
-        <w:p>
-          <w:pPr>
-            <w:pStyle w:val="31"/>
-            <w:rPr>
-              <w:rFonts w:asciiTheme="minorHAnsi" w:eastAsiaTheme="minorEastAsia" w:hAnsiTheme="minorHAnsi" w:cstheme="minorBidi"/>
-              <w:sz w:val="22"/>
-              <w:szCs w:val="22"/>
-            </w:rPr>
-          </w:pPr>
-          <w:hyperlink w:anchor="_Toc179296349" w:history="1">
-            <w:r>
-              <w:rPr>
-                <w:rStyle w:val="a6"/>
-              </w:rPr>
-              <w:t>4.3.5</w:t>
-            </w:r>
-            <w:r>
-              <w:rPr>
-                <w:rFonts w:asciiTheme="minorHAnsi" w:eastAsiaTheme="minorEastAsia" w:hAnsiTheme="minorHAnsi" w:cstheme="minorBidi"/>
-                <w:sz w:val="22"/>
-                <w:szCs w:val="22"/>
-              </w:rPr>
-              <w:tab/>
-            </w:r>
-            <w:r>
-              <w:rPr>
-                <w:rStyle w:val="a6"/>
-              </w:rPr>
-              <w:t>Требование к форматам хранения данных</w:t>
-            </w:r>
-            <w:r>
-              <w:rPr>
-                <w:webHidden/>
-              </w:rPr>
-              <w:tab/>
-            </w:r>
-            <w:r>
-              <w:rPr>
-                <w:webHidden/>
-              </w:rPr>
-              <w:fldChar w:fldCharType="begin"/>
-            </w:r>
-            <w:r>
-              <w:rPr>
-                <w:webHidden/>
-              </w:rPr>
-              <w:instrText xml:space="preserve"> PAGEREF _Toc179296349 \h </w:instrText>
-            </w:r>
-            <w:r>
-              <w:rPr>
-                <w:webHidden/>
-              </w:rPr>
-            </w:r>
-            <w:r>
-              <w:rPr>
-                <w:webHidden/>
-              </w:rPr>
-              <w:fldChar w:fldCharType="separate"/>
-            </w:r>
-            <w:r>
-              <w:rPr>
-                <w:webHidden/>
-              </w:rPr>
-              <w:t>12</w:t>
+              <w:t>11</w:t>
             </w:r>
             <w:r>
               <w:rPr>
@@ -2687,7 +2614,7 @@
               <w:szCs w:val="22"/>
             </w:rPr>
           </w:pPr>
-          <w:hyperlink w:anchor="_Toc179296350" w:history="1">
+          <w:hyperlink w:anchor="_Toc182563330" w:history="1">
             <w:r>
               <w:rPr>
                 <w:rStyle w:val="a6"/>
@@ -2706,7 +2633,7 @@
               <w:rPr>
                 <w:rStyle w:val="a6"/>
               </w:rPr>
-              <w:t>Порядок разработки</w:t>
+              <w:t>Состав и содержание работ по созданию системы</w:t>
             </w:r>
             <w:r>
               <w:rPr>
@@ -2724,7 +2651,80 @@
               <w:rPr>
                 <w:webHidden/>
               </w:rPr>
-              <w:instrText xml:space="preserve"> PAGEREF _Toc179296350 \h </w:instrText>
+              <w:instrText xml:space="preserve"> PAGEREF _Toc182563330 \h </w:instrText>
+            </w:r>
+            <w:r>
+              <w:rPr>
+                <w:webHidden/>
+              </w:rPr>
+            </w:r>
+            <w:r>
+              <w:rPr>
+                <w:webHidden/>
+              </w:rPr>
+              <w:fldChar w:fldCharType="separate"/>
+            </w:r>
+            <w:r>
+              <w:rPr>
+                <w:webHidden/>
+              </w:rPr>
+              <w:t>12</w:t>
+            </w:r>
+            <w:r>
+              <w:rPr>
+                <w:webHidden/>
+              </w:rPr>
+              <w:fldChar w:fldCharType="end"/>
+            </w:r>
+          </w:hyperlink>
+        </w:p>
+        <w:p>
+          <w:pPr>
+            <w:pStyle w:val="11"/>
+            <w:rPr>
+              <w:rFonts w:asciiTheme="minorHAnsi" w:eastAsiaTheme="minorEastAsia" w:hAnsiTheme="minorHAnsi" w:cstheme="minorBidi"/>
+              <w:sz w:val="22"/>
+              <w:szCs w:val="22"/>
+            </w:rPr>
+          </w:pPr>
+          <w:hyperlink w:anchor="_Toc182563331" w:history="1">
+            <w:r>
+              <w:rPr>
+                <w:rStyle w:val="a6"/>
+              </w:rPr>
+              <w:t>6</w:t>
+            </w:r>
+            <w:r>
+              <w:rPr>
+                <w:rFonts w:asciiTheme="minorHAnsi" w:eastAsiaTheme="minorEastAsia" w:hAnsiTheme="minorHAnsi" w:cstheme="minorBidi"/>
+                <w:sz w:val="22"/>
+                <w:szCs w:val="22"/>
+              </w:rPr>
+              <w:tab/>
+            </w:r>
+            <w:r>
+              <w:rPr>
+                <w:rStyle w:val="a6"/>
+              </w:rPr>
+              <w:t>Порядок контроля и приемки системы</w:t>
+            </w:r>
+            <w:r>
+              <w:rPr>
+                <w:webHidden/>
+              </w:rPr>
+              <w:tab/>
+            </w:r>
+            <w:r>
+              <w:rPr>
+                <w:webHidden/>
+              </w:rPr>
+              <w:fldChar w:fldCharType="begin"/>
+            </w:r>
+            <w:r>
+              <w:rPr>
+                <w:webHidden/>
+              </w:rPr>
+              <w:instrText xml:space="preserve"> PAGEREF _Toc182563331 \h </w:instrText>
             </w:r>
             <w:r>
               <w:rPr>
@@ -2760,7 +2760,7 @@
               <w:szCs w:val="22"/>
             </w:rPr>
           </w:pPr>
-          <w:hyperlink w:anchor="_Toc179296351" w:history="1">
+          <w:hyperlink w:anchor="_Toc182563332" w:history="1">
             <w:r>
               <w:rPr>
                 <w:rStyle w:val="a6"/>
@@ -2771,7 +2771,7 @@
                   </w14:lightRig>
                 </w14:scene3d>
               </w:rPr>
-              <w:t>5.1</w:t>
+              <w:t>6.1</w:t>
             </w:r>
             <w:r>
               <w:rPr>
@@ -2785,7 +2785,7 @@
               <w:rPr>
                 <w:rStyle w:val="a6"/>
               </w:rPr>
-              <w:t>Стадии разработки</w:t>
+              <w:t>Виды испытаний</w:t>
             </w:r>
             <w:r>
               <w:rPr>
@@ -2803,7 +2803,7 @@
               <w:rPr>
                 <w:webHidden/>
               </w:rPr>
-              <w:instrText xml:space="preserve"> PAGEREF _Toc179296351 \h </w:instrText>
+              <w:instrText xml:space="preserve"> PAGEREF _Toc182563332 \h </w:instrText>
             </w:r>
             <w:r>
               <w:rPr>
@@ -2839,7 +2839,7 @@
               <w:szCs w:val="22"/>
             </w:rPr>
           </w:pPr>
-          <w:hyperlink w:anchor="_Toc179296352" w:history="1">
+          <w:hyperlink w:anchor="_Toc182563333" w:history="1">
             <w:r>
               <w:rPr>
                 <w:rStyle w:val="a6"/>
@@ -2850,7 +2850,7 @@
                   </w14:lightRig>
                 </w14:scene3d>
               </w:rPr>
-              <w:t>5.2</w:t>
+              <w:t>6.2</w:t>
             </w:r>
             <w:r>
               <w:rPr>
@@ -2864,7 +2864,7 @@
               <w:rPr>
                 <w:rStyle w:val="a6"/>
               </w:rPr>
-              <w:t>Этапы разработки</w:t>
+              <w:t>Общие требования</w:t>
             </w:r>
             <w:r>
               <w:rPr>
@@ -2882,7 +2882,7 @@
               <w:rPr>
                 <w:webHidden/>
               </w:rPr>
-              <w:instrText xml:space="preserve"> PAGEREF _Toc179296352 \h </w:instrText>
+              <w:instrText xml:space="preserve"> PAGEREF _Toc182563333 \h </w:instrText>
             </w:r>
             <w:r>
               <w:rPr>
@@ -2918,12 +2918,12 @@
               <w:szCs w:val="22"/>
             </w:rPr>
           </w:pPr>
-          <w:hyperlink w:anchor="_Toc179296353" w:history="1">
+          <w:hyperlink w:anchor="_Toc182563334" w:history="1">
             <w:r>
               <w:rPr>
                 <w:rStyle w:val="a6"/>
               </w:rPr>
-              <w:t>6</w:t>
+              <w:t>7</w:t>
             </w:r>
             <w:r>
               <w:rPr>
@@ -2937,7 +2937,7 @@
               <w:rPr>
                 <w:rStyle w:val="a6"/>
               </w:rPr>
-              <w:t>Требование к документированию</w:t>
+              <w:t>Требования с составу и содержанию работ по подготовке объекта автоматизации к вводу систмы в действие</w:t>
             </w:r>
             <w:r>
               <w:rPr>
@@ -2955,7 +2955,7 @@
               <w:rPr>
                 <w:webHidden/>
               </w:rPr>
-              <w:instrText xml:space="preserve"> PAGEREF _Toc179296353 \h </w:instrText>
+              <w:instrText xml:space="preserve"> PAGEREF _Toc182563334 \h </w:instrText>
             </w:r>
             <w:r>
               <w:rPr>
@@ -2972,7 +2972,7 @@
               <w:rPr>
                 <w:webHidden/>
               </w:rPr>
-              <w:t>15</w:t>
+              <w:t>14</w:t>
             </w:r>
             <w:r>
               <w:rPr>
@@ -2991,12 +2991,12 @@
               <w:szCs w:val="22"/>
             </w:rPr>
           </w:pPr>
-          <w:hyperlink w:anchor="_Toc179296354" w:history="1">
+          <w:hyperlink w:anchor="_Toc182563335" w:history="1">
             <w:r>
               <w:rPr>
                 <w:rStyle w:val="a6"/>
               </w:rPr>
-              <w:t>7</w:t>
+              <w:t>8</w:t>
             </w:r>
             <w:r>
               <w:rPr>
@@ -3010,7 +3010,7 @@
               <w:rPr>
                 <w:rStyle w:val="a6"/>
               </w:rPr>
-              <w:t>Порядок приёмо-сдаточных испытания</w:t>
+              <w:t>Требования к документированию</w:t>
             </w:r>
             <w:r>
               <w:rPr>
@@ -3028,7 +3028,7 @@
               <w:rPr>
                 <w:webHidden/>
               </w:rPr>
-              <w:instrText xml:space="preserve"> PAGEREF _Toc179296354 \h </w:instrText>
+              <w:instrText xml:space="preserve"> PAGEREF _Toc182563335 \h </w:instrText>
             </w:r>
             <w:r>
               <w:rPr>
@@ -3045,7 +3045,7 @@
               <w:rPr>
                 <w:webHidden/>
               </w:rPr>
-              <w:t>16</w:t>
+              <w:t>15</w:t>
             </w:r>
             <w:r>
               <w:rPr>
@@ -3089,7 +3089,7 @@
       <w:pPr>
         <w:pStyle w:val="1"/>
       </w:pPr>
-      <w:bookmarkStart w:id="0" w:name="_Toc179296323"/>
+      <w:bookmarkStart w:id="0" w:name="_Toc182563304"/>
       <w:r>
         <w:lastRenderedPageBreak/>
         <w:t>Общие положения</w:t>
@@ -3102,7 +3102,7 @@
       </w:pPr>
       <w:bookmarkStart w:id="1" w:name="_Toc106216833"/>
       <w:bookmarkStart w:id="2" w:name="_Toc132016025"/>
-      <w:bookmarkStart w:id="3" w:name="_Toc179296324"/>
+      <w:bookmarkStart w:id="3" w:name="_Toc182563305"/>
       <w:r>
         <w:t>Полное н</w:t>
       </w:r>
@@ -3174,7 +3174,7 @@
       <w:pPr>
         <w:pStyle w:val="2"/>
       </w:pPr>
-      <w:bookmarkStart w:id="4" w:name="_Toc179296325"/>
+      <w:bookmarkStart w:id="4" w:name="_Toc182563306"/>
       <w:r>
         <w:t>Наименование организации-заказчика и организаций-участников работ</w:t>
       </w:r>
@@ -3252,7 +3252,7 @@
       <w:pPr>
         <w:pStyle w:val="2"/>
       </w:pPr>
-      <w:bookmarkStart w:id="5" w:name="_Toc179296326"/>
+      <w:bookmarkStart w:id="5" w:name="_Toc182563307"/>
       <w:r>
         <w:t>Перечень документов на основе которых создается система</w:t>
       </w:r>
@@ -3283,7 +3283,7 @@
       <w:pPr>
         <w:pStyle w:val="2"/>
       </w:pPr>
-      <w:bookmarkStart w:id="6" w:name="_Toc179296327"/>
+      <w:bookmarkStart w:id="6" w:name="_Toc182563308"/>
       <w:r>
         <w:t>Плановые сроки начала и окончания работы по созданию системы</w:t>
       </w:r>
@@ -3364,7 +3364,7 @@
         </w:tabs>
         <w:ind w:left="0" w:firstLine="851"/>
       </w:pPr>
-      <w:bookmarkStart w:id="7" w:name="_Toc179296328"/>
+      <w:bookmarkStart w:id="7" w:name="_Toc182563309"/>
       <w:r>
         <w:t>Порядок оформления и предъявления заказчику результатов работ по созданию системы</w:t>
       </w:r>
@@ -3391,7 +3391,7 @@
         </w:tabs>
         <w:ind w:left="0" w:firstLine="851"/>
       </w:pPr>
-      <w:bookmarkStart w:id="8" w:name="_Toc179296329"/>
+      <w:bookmarkStart w:id="8" w:name="_Toc182563310"/>
       <w:r>
         <w:t>Перечень нормативно-технических документов, методических материалов, использованных при разработке ТЗ</w:t>
       </w:r>
@@ -3437,7 +3437,7 @@
         </w:tabs>
         <w:ind w:left="0" w:firstLine="851"/>
       </w:pPr>
-      <w:bookmarkStart w:id="9" w:name="_Toc179296330"/>
+      <w:bookmarkStart w:id="9" w:name="_Toc182563311"/>
       <w:r>
         <w:t>Определения, обозначения и сокращения</w:t>
       </w:r>
@@ -3767,7 +3767,7 @@
       <w:pPr>
         <w:pStyle w:val="1"/>
       </w:pPr>
-      <w:bookmarkStart w:id="12" w:name="_Toc179296331"/>
+      <w:bookmarkStart w:id="12" w:name="_Toc182563312"/>
       <w:r>
         <w:lastRenderedPageBreak/>
         <w:t>Н</w:t>
@@ -3781,7 +3781,7 @@
       <w:pPr>
         <w:pStyle w:val="2"/>
       </w:pPr>
-      <w:bookmarkStart w:id="13" w:name="_Toc179296332"/>
+      <w:bookmarkStart w:id="13" w:name="_Toc182563313"/>
       <w:r>
         <w:t>Назначение системы</w:t>
       </w:r>
@@ -3936,7 +3936,7 @@
       <w:pPr>
         <w:pStyle w:val="2"/>
       </w:pPr>
-      <w:bookmarkStart w:id="14" w:name="_Toc179296333"/>
+      <w:bookmarkStart w:id="14" w:name="_Toc182563314"/>
       <w:r>
         <w:t>Цели создания системы</w:t>
       </w:r>
@@ -4067,9 +4067,9 @@
         <w:pStyle w:val="1"/>
       </w:pPr>
       <w:bookmarkStart w:id="15" w:name="_Toc178778641"/>
-      <w:bookmarkStart w:id="16" w:name="_Toc179296334"/>
-      <w:bookmarkStart w:id="17" w:name="_Toc130287707"/>
-      <w:bookmarkStart w:id="18" w:name="_Toc132016033"/>
+      <w:bookmarkStart w:id="16" w:name="_Toc130287707"/>
+      <w:bookmarkStart w:id="17" w:name="_Toc132016033"/>
+      <w:bookmarkStart w:id="18" w:name="_Toc182563315"/>
       <w:bookmarkEnd w:id="10"/>
       <w:bookmarkEnd w:id="11"/>
       <w:r>
@@ -4077,12 +4077,12 @@
         <w:t>Характеристика объектов автоматизации</w:t>
       </w:r>
       <w:bookmarkEnd w:id="15"/>
+      <w:bookmarkEnd w:id="18"/>
+    </w:p>
+    <w:p>
+      <w:bookmarkStart w:id="19" w:name="_Toc131673630"/>
       <w:bookmarkEnd w:id="16"/>
-    </w:p>
-    <w:p>
-      <w:bookmarkStart w:id="19" w:name="_Toc131673630"/>
       <w:bookmarkEnd w:id="17"/>
-      <w:bookmarkEnd w:id="18"/>
       <w:r>
         <w:t>Объектом автоматизации являются процессы рассылки заявок студентов, живущих в общежитии с использованием системы распределения заявок по ремонту таким образом взаимодействуя с работниками общежития.</w:t>
       </w:r>
@@ -4227,15 +4227,15 @@
         <w:pStyle w:val="1"/>
       </w:pPr>
       <w:bookmarkStart w:id="20" w:name="_Toc178930262"/>
-      <w:bookmarkStart w:id="21" w:name="_Toc179296335"/>
-      <w:bookmarkStart w:id="22" w:name="_Toc131673631"/>
+      <w:bookmarkStart w:id="21" w:name="_Toc131673631"/>
+      <w:bookmarkStart w:id="22" w:name="_Toc182563316"/>
       <w:bookmarkEnd w:id="19"/>
       <w:r>
         <w:lastRenderedPageBreak/>
         <w:t>Требования к системе</w:t>
       </w:r>
       <w:bookmarkEnd w:id="20"/>
-      <w:bookmarkEnd w:id="21"/>
+      <w:bookmarkEnd w:id="22"/>
     </w:p>
     <w:p>
       <w:pPr>
@@ -4246,7 +4246,7 @@
         <w:ind w:left="0" w:firstLine="851"/>
       </w:pPr>
       <w:bookmarkStart w:id="23" w:name="_Toc178930263"/>
-      <w:bookmarkStart w:id="24" w:name="_Toc179296336"/>
+      <w:bookmarkStart w:id="24" w:name="_Toc182563317"/>
       <w:r>
         <w:t>Требование к системе</w:t>
       </w:r>
@@ -4306,7 +4306,7 @@
         <w:pStyle w:val="3"/>
       </w:pPr>
       <w:bookmarkStart w:id="25" w:name="_Toc178930264"/>
-      <w:bookmarkStart w:id="26" w:name="_Toc179296337"/>
+      <w:bookmarkStart w:id="26" w:name="_Toc182563318"/>
       <w:r>
         <w:t>Требования к структуре и функционированию системы</w:t>
       </w:r>
@@ -4454,10 +4454,7 @@
         <w:pStyle w:val="a0"/>
       </w:pPr>
       <w:r>
-        <w:t>добавление данных: номера телефона студента, его ФИО, корпуса и комнаты</w:t>
-      </w:r>
-      <w:r>
-        <w:t>, проживающих в общежитии;</w:t>
+        <w:t>добавление данных: номера телефона студента, его ФИО, корпуса и комнаты, проживающих в общежитии;</w:t>
       </w:r>
     </w:p>
     <w:p>
@@ -4474,10 +4471,7 @@
       </w:pPr>
       <w:r>
         <w:lastRenderedPageBreak/>
-        <w:t>добавление данных:</w:t>
-      </w:r>
-      <w:r>
-        <w:t xml:space="preserve"> телефона работника, ФИО работника, должности работника, корпуса в котором он работает.</w:t>
+        <w:t>добавление данных: телефона работника, ФИО работника, должности работника, корпуса в котором он работает.</w:t>
       </w:r>
     </w:p>
     <w:p>
@@ -4485,25 +4479,8 @@
         <w:pStyle w:val="a0"/>
       </w:pPr>
       <w:r>
-        <w:t>редактирование номера телефона</w:t>
-      </w:r>
-      <w:r>
-        <w:t xml:space="preserve"> работника</w:t>
-      </w:r>
-      <w:r>
-        <w:t>, ФИО</w:t>
-      </w:r>
-      <w:r>
-        <w:t xml:space="preserve"> работника, должности работника,</w:t>
-      </w:r>
-      <w:r>
-        <w:t xml:space="preserve"> корпуса</w:t>
-      </w:r>
-      <w:r>
-        <w:t xml:space="preserve"> в котором он работает.</w:t>
-      </w:r>
-      <w:bookmarkStart w:id="27" w:name="_GoBack"/>
-      <w:bookmarkEnd w:id="27"/>
+        <w:t>редактирование номера телефона работника, ФИО работника, должности работника, корпуса в котором он работает.</w:t>
+      </w:r>
     </w:p>
     <w:p>
       <w:pPr>
@@ -4658,13 +4635,13 @@
       <w:pPr>
         <w:pStyle w:val="3"/>
       </w:pPr>
-      <w:bookmarkStart w:id="28" w:name="_Toc178930265"/>
-      <w:bookmarkStart w:id="29" w:name="_Toc179296338"/>
+      <w:bookmarkStart w:id="27" w:name="_Toc178930265"/>
+      <w:bookmarkStart w:id="28" w:name="_Toc182563319"/>
       <w:r>
         <w:t>Показатели назначения</w:t>
       </w:r>
+      <w:bookmarkEnd w:id="27"/>
       <w:bookmarkEnd w:id="28"/>
-      <w:bookmarkEnd w:id="29"/>
     </w:p>
     <w:p>
       <w:r>
@@ -4764,13 +4741,13 @@
       <w:pPr>
         <w:pStyle w:val="3"/>
       </w:pPr>
-      <w:bookmarkStart w:id="30" w:name="_Toc178930266"/>
-      <w:bookmarkStart w:id="31" w:name="_Toc179296339"/>
+      <w:bookmarkStart w:id="29" w:name="_Toc178930266"/>
+      <w:bookmarkStart w:id="30" w:name="_Toc182563320"/>
       <w:r>
         <w:t>Требования к надежности</w:t>
       </w:r>
+      <w:bookmarkEnd w:id="29"/>
       <w:bookmarkEnd w:id="30"/>
-      <w:bookmarkEnd w:id="31"/>
     </w:p>
     <w:p>
       <w:r>
@@ -4814,79 +4791,79 @@
       <w:pPr>
         <w:pStyle w:val="3"/>
       </w:pPr>
-      <w:bookmarkStart w:id="32" w:name="_Toc178930267"/>
-      <w:bookmarkStart w:id="33" w:name="_Toc179296340"/>
+      <w:bookmarkStart w:id="31" w:name="_Toc178930267"/>
+      <w:bookmarkStart w:id="32" w:name="_Toc182563321"/>
       <w:r>
         <w:t>Требования к безопасности</w:t>
       </w:r>
+      <w:bookmarkEnd w:id="31"/>
       <w:bookmarkEnd w:id="32"/>
+    </w:p>
+    <w:p>
+      <w:r>
+        <w:t>Реализуемые решения должны соответствовать нормам электро- и пожаробезопасности в соответствии с требованиями законодательства РФ, а также необходимо получить их согласие на обработку данных.</w:t>
+      </w:r>
+    </w:p>
+    <w:p>
+      <w:pPr>
+        <w:pStyle w:val="3"/>
+      </w:pPr>
+      <w:bookmarkStart w:id="33" w:name="_Toc178930268"/>
+      <w:bookmarkStart w:id="34" w:name="_Toc182563322"/>
+      <w:r>
+        <w:t>Требования к защите информации от несанкционированного доступа</w:t>
+      </w:r>
       <w:bookmarkEnd w:id="33"/>
-    </w:p>
-    <w:p>
-      <w:r>
-        <w:t>Реализуемые решения должны соответствовать нормам электро- и пожаробезопасности в соответствии с требованиями законодательства РФ, а также необходимо получить их согласие на обработку данных.</w:t>
+      <w:bookmarkEnd w:id="34"/>
+    </w:p>
+    <w:p>
+      <w:r>
+        <w:t>Требования к защите информации от несанкционированного доступа в системе "Онлайн доска":</w:t>
+      </w:r>
+    </w:p>
+    <w:p>
+      <w:r>
+        <w:t>Идентификация и аутентификация пользователей:</w:t>
+      </w:r>
+    </w:p>
+    <w:p>
+      <w:pPr>
+        <w:pStyle w:val="a0"/>
+      </w:pPr>
+      <w:r>
+        <w:t xml:space="preserve">каждый пользователь системы должен иметь </w:t>
+      </w:r>
+      <w:r>
+        <w:t>уникальную учетную запись, привязанную к его номеру телефона</w:t>
+      </w:r>
+      <w:r>
+        <w:t>.</w:t>
+      </w:r>
+    </w:p>
+    <w:p>
+      <w:r>
+        <w:t>Обучение и осведомленность пользователей:</w:t>
+      </w:r>
+    </w:p>
+    <w:p>
+      <w:pPr>
+        <w:pStyle w:val="a0"/>
+      </w:pPr>
+      <w:r>
+        <w:t>пользователи системы должны быть проинформированы о правилах безопасности и ответственности за защиту конфиденциальной информации.</w:t>
       </w:r>
     </w:p>
     <w:p>
       <w:pPr>
         <w:pStyle w:val="3"/>
       </w:pPr>
-      <w:bookmarkStart w:id="34" w:name="_Toc178930268"/>
-      <w:bookmarkStart w:id="35" w:name="_Toc179296341"/>
-      <w:r>
-        <w:t>Требования к защите информации от несанкционированного доступа</w:t>
-      </w:r>
-      <w:bookmarkEnd w:id="34"/>
+      <w:bookmarkStart w:id="35" w:name="_Toc178930269"/>
+      <w:bookmarkStart w:id="36" w:name="_Toc182563323"/>
+      <w:r>
+        <w:t>Требования к патентной чистоте</w:t>
+      </w:r>
       <w:bookmarkEnd w:id="35"/>
-    </w:p>
-    <w:p>
-      <w:r>
-        <w:t>Требования к защите информации от несанкционированного доступа в системе "Онлайн доска":</w:t>
-      </w:r>
-    </w:p>
-    <w:p>
-      <w:r>
-        <w:t>Идентификация и аутентификация пользователей:</w:t>
-      </w:r>
-    </w:p>
-    <w:p>
-      <w:pPr>
-        <w:pStyle w:val="a0"/>
-      </w:pPr>
-      <w:r>
-        <w:t xml:space="preserve">каждый пользователь системы должен иметь </w:t>
-      </w:r>
-      <w:r>
-        <w:t>уникальную учетную запись, привязанную к его номеру телефона</w:t>
-      </w:r>
-      <w:r>
-        <w:t>.</w:t>
-      </w:r>
-    </w:p>
-    <w:p>
-      <w:r>
-        <w:t>Обучение и осведомленность пользователей:</w:t>
-      </w:r>
-    </w:p>
-    <w:p>
-      <w:pPr>
-        <w:pStyle w:val="a0"/>
-      </w:pPr>
-      <w:r>
-        <w:t>пользователи системы должны быть проинформированы о правилах безопасности и ответственности за защиту конфиденциальной информации.</w:t>
-      </w:r>
-    </w:p>
-    <w:p>
-      <w:pPr>
-        <w:pStyle w:val="3"/>
-      </w:pPr>
-      <w:bookmarkStart w:id="36" w:name="_Toc178930269"/>
-      <w:bookmarkStart w:id="37" w:name="_Toc179296342"/>
-      <w:r>
-        <w:t>Требования к патентной чистоте</w:t>
-      </w:r>
       <w:bookmarkEnd w:id="36"/>
-      <w:bookmarkEnd w:id="37"/>
     </w:p>
     <w:p>
       <w:r>
@@ -4901,86 +4878,597 @@
         </w:tabs>
         <w:ind w:left="0" w:firstLine="851"/>
       </w:pPr>
-      <w:bookmarkStart w:id="38" w:name="_Toc178930270"/>
-      <w:bookmarkStart w:id="39" w:name="_Toc179296343"/>
+      <w:bookmarkStart w:id="37" w:name="_Toc178930270"/>
+      <w:bookmarkStart w:id="38" w:name="_Toc182563324"/>
       <w:r>
         <w:t>Требование к функциям (задачам), выполняемым системой</w:t>
       </w:r>
+      <w:bookmarkEnd w:id="37"/>
       <w:bookmarkEnd w:id="38"/>
+    </w:p>
+    <w:p>
+      <w:r>
+        <w:t>«Система для распределения заявок» должна выполнять следующие функции:</w:t>
+      </w:r>
+    </w:p>
+    <w:p>
+      <w:r>
+        <w:rPr>
+          <w:lang w:eastAsia="en-US" w:bidi="en-US"/>
+        </w:rPr>
+        <w:t>Для</w:t>
+      </w:r>
+      <w:r>
+        <w:rPr>
+          <w:lang w:eastAsia="en-US" w:bidi="en-US"/>
+        </w:rPr>
+        <w:t xml:space="preserve"> студента:</w:t>
+      </w:r>
+      <w:r>
+        <w:t xml:space="preserve"> </w:t>
+      </w:r>
+    </w:p>
+    <w:p>
+      <w:pPr>
+        <w:pStyle w:val="a0"/>
+        <w:tabs>
+          <w:tab w:val="clear" w:pos="1276"/>
+          <w:tab w:val="left" w:pos="567"/>
+        </w:tabs>
+        <w:ind w:left="0" w:firstLine="284"/>
+        <w:rPr>
+          <w:lang w:eastAsia="en-US" w:bidi="en-US"/>
+        </w:rPr>
+      </w:pPr>
+      <w:bookmarkStart w:id="39" w:name="_Hlk181094232"/>
+      <w:r>
+        <w:rPr>
+          <w:lang w:eastAsia="en-US" w:bidi="en-US"/>
+        </w:rPr>
+        <w:t>с</w:t>
+      </w:r>
+      <w:r>
+        <w:rPr>
+          <w:lang w:eastAsia="en-US" w:bidi="en-US"/>
+        </w:rPr>
+        <w:t>озда</w:t>
+      </w:r>
       <w:bookmarkEnd w:id="39"/>
-    </w:p>
-    <w:p>
-      <w:r>
-        <w:t>Требования к функциям (задачам), выполняемым системой "</w:t>
+      <w:r>
+        <w:rPr>
+          <w:lang w:eastAsia="en-US" w:bidi="en-US"/>
+        </w:rPr>
+        <w:t>ние заявки</w:t>
+      </w:r>
+      <w:r>
+        <w:rPr>
+          <w:lang w:eastAsia="en-US" w:bidi="en-US"/>
+        </w:rPr>
+        <w:t xml:space="preserve"> на ремонт – </w:t>
+      </w:r>
+      <w:r>
+        <w:rPr>
+          <w:lang w:eastAsia="en-US" w:bidi="en-US"/>
+        </w:rPr>
+        <w:t xml:space="preserve">студент </w:t>
+      </w:r>
+      <w:r>
+        <w:rPr>
+          <w:lang w:eastAsia="en-US" w:bidi="en-US"/>
+        </w:rPr>
+        <w:t xml:space="preserve">должен иметь возможность </w:t>
+      </w:r>
+      <w:r>
+        <w:rPr>
+          <w:lang w:eastAsia="en-US" w:bidi="en-US"/>
+        </w:rPr>
+        <w:t xml:space="preserve">создать </w:t>
+      </w:r>
+      <w:proofErr w:type="gramStart"/>
+      <w:r>
+        <w:rPr>
+          <w:lang w:eastAsia="en-US" w:bidi="en-US"/>
+        </w:rPr>
+        <w:t>заявку</w:t>
+      </w:r>
+      <w:proofErr w:type="gramEnd"/>
+      <w:r>
+        <w:rPr>
+          <w:lang w:eastAsia="en-US" w:bidi="en-US"/>
+        </w:rPr>
+        <w:t xml:space="preserve"> на ремонт которая заносится в базу данных и в последующем передаётся работнику;</w:t>
+      </w:r>
+    </w:p>
+    <w:p>
+      <w:pPr>
+        <w:pStyle w:val="a0"/>
+        <w:tabs>
+          <w:tab w:val="clear" w:pos="1276"/>
+          <w:tab w:val="left" w:pos="567"/>
+        </w:tabs>
+        <w:ind w:left="0" w:firstLine="284"/>
+        <w:rPr>
+          <w:lang w:eastAsia="en-US" w:bidi="en-US"/>
+        </w:rPr>
+      </w:pPr>
+      <w:r>
+        <w:rPr>
+          <w:lang w:eastAsia="en-US" w:bidi="en-US"/>
+        </w:rPr>
+        <w:lastRenderedPageBreak/>
+        <w:t>редактирование</w:t>
+      </w:r>
+      <w:r>
+        <w:rPr>
+          <w:lang w:eastAsia="en-US" w:bidi="en-US"/>
+        </w:rPr>
+        <w:t xml:space="preserve"> заявк</w:t>
+      </w:r>
+      <w:r>
+        <w:rPr>
+          <w:lang w:eastAsia="en-US" w:bidi="en-US"/>
+        </w:rPr>
+        <w:t>и</w:t>
+      </w:r>
+      <w:r>
+        <w:rPr>
+          <w:lang w:eastAsia="en-US" w:bidi="en-US"/>
+        </w:rPr>
+        <w:t xml:space="preserve"> на ремонт – </w:t>
+      </w:r>
+      <w:r>
+        <w:rPr>
+          <w:lang w:eastAsia="en-US" w:bidi="en-US"/>
+        </w:rPr>
+        <w:t xml:space="preserve">студент </w:t>
+      </w:r>
+      <w:r>
+        <w:rPr>
+          <w:lang w:eastAsia="en-US" w:bidi="en-US"/>
+        </w:rPr>
+        <w:t xml:space="preserve">должен иметь </w:t>
+      </w:r>
+      <w:bookmarkStart w:id="40" w:name="_GoBack"/>
+      <w:bookmarkEnd w:id="40"/>
+      <w:r>
+        <w:rPr>
+          <w:lang w:eastAsia="en-US" w:bidi="en-US"/>
+        </w:rPr>
+        <w:t>возможность редактировать</w:t>
+      </w:r>
+      <w:r>
+        <w:rPr>
+          <w:lang w:eastAsia="en-US" w:bidi="en-US"/>
+        </w:rPr>
+        <w:t xml:space="preserve"> свою же уже отправленную заявку, отредактированная заявка меняется в базе данных и в последующем передаётся изменённая версия работнику;</w:t>
+      </w:r>
+    </w:p>
+    <w:p>
+      <w:pPr>
+        <w:pStyle w:val="a0"/>
+        <w:tabs>
+          <w:tab w:val="clear" w:pos="1276"/>
+          <w:tab w:val="left" w:pos="567"/>
+        </w:tabs>
+        <w:ind w:left="0" w:firstLine="284"/>
+        <w:rPr>
+          <w:lang w:eastAsia="en-US" w:bidi="en-US"/>
+        </w:rPr>
+      </w:pPr>
+      <w:r>
+        <w:rPr>
+          <w:lang w:eastAsia="en-US" w:bidi="en-US"/>
+        </w:rPr>
+        <w:t>просмотр прошлых заявок, оставленным</w:t>
+      </w:r>
+      <w:r>
+        <w:rPr>
+          <w:lang w:eastAsia="en-US" w:bidi="en-US"/>
+        </w:rPr>
+        <w:t xml:space="preserve"> им ранее – студент </w:t>
+      </w:r>
+      <w:r>
+        <w:rPr>
+          <w:lang w:eastAsia="en-US" w:bidi="en-US"/>
+        </w:rPr>
+        <w:t>должен име</w:t>
+      </w:r>
+      <w:r>
+        <w:rPr>
+          <w:lang w:eastAsia="en-US" w:bidi="en-US"/>
+        </w:rPr>
+        <w:t>т</w:t>
+      </w:r>
+      <w:r>
+        <w:rPr>
+          <w:lang w:eastAsia="en-US" w:bidi="en-US"/>
+        </w:rPr>
+        <w:t>ь</w:t>
+      </w:r>
+      <w:r>
+        <w:rPr>
+          <w:lang w:eastAsia="en-US" w:bidi="en-US"/>
+        </w:rPr>
+        <w:t xml:space="preserve"> возможность посмотреть отправленные им ранее заявки.</w:t>
+      </w:r>
+    </w:p>
+    <w:p>
+      <w:pPr>
+        <w:pStyle w:val="a0"/>
+        <w:numPr>
+          <w:ilvl w:val="0"/>
+          <w:numId w:val="0"/>
+        </w:numPr>
+        <w:ind w:left="567"/>
+        <w:rPr>
+          <w:lang w:eastAsia="en-US" w:bidi="en-US"/>
+        </w:rPr>
+      </w:pPr>
+    </w:p>
+    <w:p>
+      <w:pPr>
+        <w:pStyle w:val="a0"/>
+        <w:numPr>
+          <w:ilvl w:val="0"/>
+          <w:numId w:val="0"/>
+        </w:numPr>
+        <w:tabs>
+          <w:tab w:val="clear" w:pos="1276"/>
+          <w:tab w:val="left" w:pos="851"/>
+        </w:tabs>
+        <w:ind w:firstLine="851"/>
+      </w:pPr>
+      <w:r>
+        <w:rPr>
+          <w:lang w:eastAsia="en-US" w:bidi="en-US"/>
+        </w:rPr>
+        <w:t xml:space="preserve">Для </w:t>
+      </w:r>
+      <w:r>
+        <w:rPr>
+          <w:lang w:eastAsia="en-US" w:bidi="en-US"/>
+        </w:rPr>
+        <w:t>работника:</w:t>
       </w:r>
       <w:r>
         <w:t xml:space="preserve"> </w:t>
       </w:r>
-      <w:r>
-        <w:t>С</w:t>
-      </w:r>
-      <w:r>
-        <w:rPr>
-          <w:rStyle w:val="normaltextrun"/>
-          <w:color w:val="000000"/>
-          <w:shd w:val="clear" w:color="auto" w:fill="FFFFFF"/>
-        </w:rPr>
-        <w:t>истемы для распределения заявок</w:t>
+    </w:p>
+    <w:p>
+      <w:pPr>
+        <w:pStyle w:val="a0"/>
+        <w:tabs>
+          <w:tab w:val="clear" w:pos="1276"/>
+          <w:tab w:val="left" w:pos="567"/>
+        </w:tabs>
+        <w:ind w:left="0" w:firstLine="284"/>
+        <w:rPr>
+          <w:lang w:eastAsia="en-US" w:bidi="en-US"/>
+        </w:rPr>
+      </w:pPr>
+      <w:r>
+        <w:rPr>
+          <w:lang w:eastAsia="en-US" w:bidi="en-US"/>
+        </w:rPr>
+        <w:t>просмотр прошлых заявок</w:t>
+      </w:r>
+      <w:r>
+        <w:rPr>
+          <w:lang w:eastAsia="en-US" w:bidi="en-US"/>
+        </w:rPr>
+        <w:t xml:space="preserve"> принятые или отклоненные им ранее – работник </w:t>
+      </w:r>
+      <w:r>
+        <w:rPr>
+          <w:lang w:eastAsia="en-US" w:bidi="en-US"/>
+        </w:rPr>
+        <w:t>должен им</w:t>
+      </w:r>
+      <w:r>
+        <w:rPr>
+          <w:lang w:eastAsia="en-US" w:bidi="en-US"/>
+        </w:rPr>
+        <w:t>ет</w:t>
+      </w:r>
+      <w:r>
+        <w:rPr>
+          <w:lang w:eastAsia="en-US" w:bidi="en-US"/>
+        </w:rPr>
+        <w:t>ь</w:t>
+      </w:r>
+      <w:r>
+        <w:rPr>
+          <w:lang w:eastAsia="en-US" w:bidi="en-US"/>
+        </w:rPr>
+        <w:t xml:space="preserve"> возможность посмотреть принятые или отклонённые им ранее заявки</w:t>
+      </w:r>
+      <w:r>
+        <w:rPr>
+          <w:lang w:eastAsia="en-US" w:bidi="en-US"/>
+        </w:rPr>
+        <w:t>;</w:t>
+      </w:r>
+    </w:p>
+    <w:p>
+      <w:pPr>
+        <w:pStyle w:val="a0"/>
+        <w:tabs>
+          <w:tab w:val="clear" w:pos="1276"/>
+          <w:tab w:val="left" w:pos="567"/>
+        </w:tabs>
+        <w:ind w:left="0" w:firstLine="284"/>
+        <w:rPr>
+          <w:lang w:eastAsia="en-US" w:bidi="en-US"/>
+        </w:rPr>
+      </w:pPr>
+      <w:r>
+        <w:rPr>
+          <w:lang w:eastAsia="en-US" w:bidi="en-US"/>
+        </w:rPr>
+        <w:t>принимать</w:t>
+      </w:r>
+      <w:r>
+        <w:rPr>
+          <w:lang w:eastAsia="en-US" w:bidi="en-US"/>
+        </w:rPr>
+        <w:t xml:space="preserve"> заявку – сотрудник</w:t>
+      </w:r>
+      <w:r>
+        <w:rPr>
+          <w:lang w:eastAsia="en-US" w:bidi="en-US"/>
+        </w:rPr>
+        <w:t xml:space="preserve"> должен иметь возможность принимать заявки</w:t>
+      </w:r>
+      <w:r>
+        <w:rPr>
+          <w:lang w:eastAsia="en-US" w:bidi="en-US"/>
+        </w:rPr>
+        <w:t xml:space="preserve"> от студента, принятая заявка редактируется в базе данных куда дописывается сотрудник, принявший данную заявку и в последующем передаётся студенту;</w:t>
+      </w:r>
+    </w:p>
+    <w:p>
+      <w:pPr>
+        <w:pStyle w:val="a0"/>
+        <w:tabs>
+          <w:tab w:val="clear" w:pos="1276"/>
+          <w:tab w:val="left" w:pos="567"/>
+        </w:tabs>
+        <w:ind w:left="0" w:firstLine="284"/>
+        <w:rPr>
+          <w:lang w:eastAsia="en-US" w:bidi="en-US"/>
+        </w:rPr>
+      </w:pPr>
+      <w:r>
+        <w:rPr>
+          <w:lang w:eastAsia="en-US" w:bidi="en-US"/>
+        </w:rPr>
+        <w:t>отклонить заявку - сотрудник должен иметь возможность отклонить заявку от студента, отклонённая заявка редактируется в базе данных куда дописывается причина отклонения заявки и в последующем передаётся другому сотруднику;</w:t>
+      </w:r>
+    </w:p>
+    <w:p>
+      <w:pPr>
+        <w:pStyle w:val="a0"/>
+        <w:tabs>
+          <w:tab w:val="clear" w:pos="1276"/>
+          <w:tab w:val="left" w:pos="567"/>
+        </w:tabs>
+        <w:ind w:left="0" w:firstLine="284"/>
+        <w:rPr>
+          <w:lang w:eastAsia="en-US" w:bidi="en-US"/>
+        </w:rPr>
+      </w:pPr>
+      <w:r>
+        <w:rPr>
+          <w:lang w:eastAsia="en-US" w:bidi="en-US"/>
+        </w:rPr>
+        <w:t>завершить заявку</w:t>
+      </w:r>
+      <w:r>
+        <w:rPr>
+          <w:lang w:eastAsia="en-US" w:bidi="en-US"/>
+        </w:rPr>
+        <w:t xml:space="preserve"> – сотрудник</w:t>
+      </w:r>
+      <w:r>
+        <w:rPr>
+          <w:lang w:eastAsia="en-US" w:bidi="en-US"/>
+        </w:rPr>
+        <w:t xml:space="preserve"> должен иметь возможность</w:t>
+      </w:r>
+      <w:r>
+        <w:rPr>
+          <w:lang w:eastAsia="en-US" w:bidi="en-US"/>
+        </w:rPr>
+        <w:t xml:space="preserve"> завершать заявки</w:t>
+      </w:r>
+      <w:r>
+        <w:rPr>
+          <w:lang w:eastAsia="en-US" w:bidi="en-US"/>
+        </w:rPr>
+        <w:t xml:space="preserve"> от студента, завершённая заявка меняет статус в базе данных на «Выполнена» и в последующем передаётся студенту.</w:t>
+      </w:r>
+    </w:p>
+    <w:p>
+      <w:pPr>
+        <w:pStyle w:val="a0"/>
+        <w:numPr>
+          <w:ilvl w:val="0"/>
+          <w:numId w:val="0"/>
+        </w:numPr>
+        <w:ind w:left="645"/>
+        <w:rPr>
+          <w:lang w:eastAsia="en-US" w:bidi="en-US"/>
+        </w:rPr>
+      </w:pPr>
+    </w:p>
+    <w:p>
+      <w:pPr>
+        <w:pStyle w:val="a0"/>
+        <w:numPr>
+          <w:ilvl w:val="0"/>
+          <w:numId w:val="0"/>
+        </w:numPr>
+        <w:ind w:firstLine="851"/>
+      </w:pPr>
+      <w:r>
+        <w:rPr>
+          <w:lang w:eastAsia="en-US" w:bidi="en-US"/>
+        </w:rPr>
+        <w:t>Для</w:t>
+      </w:r>
+      <w:r>
+        <w:rPr>
+          <w:lang w:eastAsia="en-US" w:bidi="en-US"/>
+        </w:rPr>
+        <w:t xml:space="preserve"> администратора:</w:t>
       </w:r>
       <w:r>
         <w:t xml:space="preserve"> </w:t>
       </w:r>
-      <w:r>
-        <w:t>":</w:t>
-      </w:r>
-    </w:p>
-    <w:p>
-      <w:r>
-        <w:t xml:space="preserve">Подсистема </w:t>
-      </w:r>
-      <w:r>
-        <w:t>админ панели</w:t>
-      </w:r>
-      <w:r>
-        <w:t>:</w:t>
-      </w:r>
     </w:p>
     <w:p>
       <w:pPr>
         <w:pStyle w:val="a0"/>
-      </w:pPr>
-      <w:r>
-        <w:t>регистрация новых пользователей</w:t>
-      </w:r>
-      <w:r>
-        <w:t>;</w:t>
+        <w:tabs>
+          <w:tab w:val="clear" w:pos="1276"/>
+          <w:tab w:val="left" w:pos="567"/>
+        </w:tabs>
+        <w:ind w:left="0" w:firstLine="284"/>
+        <w:rPr>
+          <w:lang w:eastAsia="en-US" w:bidi="en-US"/>
+        </w:rPr>
+      </w:pPr>
+      <w:r>
+        <w:rPr>
+          <w:lang w:eastAsia="en-US" w:bidi="en-US"/>
+        </w:rPr>
+        <w:t>просмотреть все заявки – администратор должен иметь возможность просмотреть все существующие заявки;</w:t>
       </w:r>
     </w:p>
     <w:p>
       <w:pPr>
         <w:pStyle w:val="a0"/>
-      </w:pPr>
-      <w:r>
-        <w:t>редактирование и удаление</w:t>
-      </w:r>
-      <w:r>
-        <w:t xml:space="preserve"> заявок</w:t>
-      </w:r>
-      <w:r>
-        <w:rPr>
-          <w:lang w:val="en-US"/>
-        </w:rPr>
-        <w:t>;</w:t>
+        <w:tabs>
+          <w:tab w:val="clear" w:pos="1276"/>
+          <w:tab w:val="left" w:pos="567"/>
+        </w:tabs>
+        <w:ind w:left="0" w:firstLine="284"/>
+        <w:rPr>
+          <w:lang w:eastAsia="en-US" w:bidi="en-US"/>
+        </w:rPr>
+      </w:pPr>
+      <w:r>
+        <w:rPr>
+          <w:lang w:eastAsia="en-US" w:bidi="en-US"/>
+        </w:rPr>
+        <w:t>создать заявку – администратор должен иметь возможность самостоятельно создать заявку, которая занесётся в базу данных, а в последующем передаётся сотруднику;</w:t>
       </w:r>
     </w:p>
     <w:p>
       <w:pPr>
         <w:pStyle w:val="a0"/>
-      </w:pPr>
-      <w:r>
-        <w:t>создание заявок</w:t>
-      </w:r>
-      <w:r>
+        <w:tabs>
+          <w:tab w:val="clear" w:pos="1276"/>
+          <w:tab w:val="left" w:pos="567"/>
+        </w:tabs>
+        <w:ind w:left="0" w:firstLine="284"/>
+        <w:rPr>
+          <w:lang w:eastAsia="en-US" w:bidi="en-US"/>
+        </w:rPr>
+      </w:pPr>
+      <w:r>
+        <w:rPr>
+          <w:lang w:eastAsia="en-US" w:bidi="en-US"/>
+        </w:rPr>
+        <w:t>редактировать заявку – администратор должен иметь возможность</w:t>
+      </w:r>
+      <w:r>
+        <w:rPr>
+          <w:lang w:eastAsia="en-US" w:bidi="en-US"/>
+        </w:rPr>
+        <w:t xml:space="preserve"> </w:t>
+      </w:r>
+      <w:r>
+        <w:rPr>
+          <w:lang w:eastAsia="en-US" w:bidi="en-US"/>
+        </w:rPr>
+        <w:t>самостоятельно редактировать уже существующую заявку, которая редактируется в базе данных, а в последующем передаётся работнику;</w:t>
+      </w:r>
+    </w:p>
+    <w:p>
+      <w:pPr>
+        <w:pStyle w:val="a0"/>
+        <w:tabs>
+          <w:tab w:val="clear" w:pos="1276"/>
+          <w:tab w:val="left" w:pos="567"/>
+        </w:tabs>
+        <w:ind w:left="0" w:firstLine="284"/>
+        <w:rPr>
+          <w:lang w:eastAsia="en-US" w:bidi="en-US"/>
+        </w:rPr>
+      </w:pPr>
+      <w:r>
+        <w:rPr>
+          <w:lang w:eastAsia="en-US" w:bidi="en-US"/>
+        </w:rPr>
+        <w:t>назначить любого работника на любую заявку – администратор должен иметь возможность самостоятельно назначить любого работника на заявку;</w:t>
+      </w:r>
+    </w:p>
+    <w:p>
+      <w:pPr>
+        <w:pStyle w:val="a0"/>
+        <w:tabs>
+          <w:tab w:val="clear" w:pos="1276"/>
+          <w:tab w:val="left" w:pos="567"/>
+        </w:tabs>
+        <w:ind w:left="0" w:firstLine="284"/>
+        <w:rPr>
+          <w:lang w:eastAsia="en-US" w:bidi="en-US"/>
+        </w:rPr>
+      </w:pPr>
+      <w:r>
+        <w:rPr>
+          <w:lang w:eastAsia="en-US" w:bidi="en-US"/>
+        </w:rPr>
+        <w:t>изменить корпус, в котором требуется ремонт – администратор должен иметь возможность изменить корпус в заявке в котором требуется ремонт;</w:t>
+      </w:r>
+    </w:p>
+    <w:p>
+      <w:pPr>
+        <w:pStyle w:val="a0"/>
+        <w:tabs>
+          <w:tab w:val="clear" w:pos="1276"/>
+          <w:tab w:val="left" w:pos="567"/>
+        </w:tabs>
+        <w:ind w:left="0" w:firstLine="284"/>
+        <w:rPr>
+          <w:lang w:eastAsia="en-US" w:bidi="en-US"/>
+        </w:rPr>
+      </w:pPr>
+      <w:r>
+        <w:rPr>
+          <w:lang w:eastAsia="en-US" w:bidi="en-US"/>
+        </w:rPr>
+        <w:t xml:space="preserve">изменить статуса заявок на Заявка: Принята, </w:t>
+      </w:r>
+      <w:proofErr w:type="gramStart"/>
+      <w:r>
+        <w:rPr>
+          <w:lang w:eastAsia="en-US" w:bidi="en-US"/>
+        </w:rPr>
+        <w:t>В</w:t>
+      </w:r>
+      <w:proofErr w:type="gramEnd"/>
+      <w:r>
+        <w:rPr>
+          <w:lang w:eastAsia="en-US" w:bidi="en-US"/>
+        </w:rPr>
+        <w:t xml:space="preserve"> процессе, Отклонена, Завершена – администратор должен иметь возможность изменить статус заявки на «Принята», «В процессе», «Отклонена»</w:t>
+      </w:r>
+      <w:r>
+        <w:rPr>
+          <w:lang w:eastAsia="en-US" w:bidi="en-US"/>
+        </w:rPr>
         <w:t>;</w:t>
       </w:r>
     </w:p>
@@ -5012,13 +5500,13 @@
         </w:tabs>
         <w:ind w:left="0" w:firstLine="851"/>
       </w:pPr>
-      <w:bookmarkStart w:id="40" w:name="_Toc178930271"/>
-      <w:bookmarkStart w:id="41" w:name="_Toc179296344"/>
+      <w:bookmarkStart w:id="41" w:name="_Toc178930271"/>
+      <w:bookmarkStart w:id="42" w:name="_Toc182563325"/>
       <w:r>
         <w:t>Требования к видам обеспечения</w:t>
       </w:r>
-      <w:bookmarkEnd w:id="40"/>
       <w:bookmarkEnd w:id="41"/>
+      <w:bookmarkEnd w:id="42"/>
     </w:p>
     <w:p>
       <w:r>
@@ -5087,13 +5575,13 @@
       <w:pPr>
         <w:pStyle w:val="3"/>
       </w:pPr>
-      <w:bookmarkStart w:id="42" w:name="_Toc178930273"/>
-      <w:bookmarkStart w:id="43" w:name="_Toc179296346"/>
+      <w:bookmarkStart w:id="43" w:name="_Toc178930273"/>
+      <w:bookmarkStart w:id="44" w:name="_Toc182563326"/>
       <w:r>
         <w:t>Требование к информационному обеспечению</w:t>
       </w:r>
-      <w:bookmarkEnd w:id="42"/>
       <w:bookmarkEnd w:id="43"/>
+      <w:bookmarkEnd w:id="44"/>
     </w:p>
     <w:p>
       <w:pPr>
@@ -5144,13 +5632,13 @@
       <w:pPr>
         <w:pStyle w:val="3"/>
       </w:pPr>
-      <w:bookmarkStart w:id="44" w:name="_Toc178930274"/>
-      <w:bookmarkStart w:id="45" w:name="_Toc179296347"/>
+      <w:bookmarkStart w:id="45" w:name="_Toc178930274"/>
+      <w:bookmarkStart w:id="46" w:name="_Toc182563327"/>
       <w:r>
         <w:t>Требования к метрологическому обеспечению</w:t>
       </w:r>
-      <w:bookmarkEnd w:id="44"/>
       <w:bookmarkEnd w:id="45"/>
+      <w:bookmarkEnd w:id="46"/>
     </w:p>
     <w:p>
       <w:r>
@@ -5172,17 +5660,16 @@
       <w:pPr>
         <w:pStyle w:val="3"/>
       </w:pPr>
-      <w:bookmarkStart w:id="46" w:name="_Toc178930275"/>
-      <w:bookmarkStart w:id="47" w:name="_Toc179296348"/>
+      <w:bookmarkStart w:id="47" w:name="_Toc178930275"/>
+      <w:bookmarkStart w:id="48" w:name="_Toc182563328"/>
       <w:r>
         <w:t>Требование к техническому обеспечению</w:t>
       </w:r>
-      <w:bookmarkEnd w:id="46"/>
       <w:bookmarkEnd w:id="47"/>
-    </w:p>
-    <w:p>
-      <w:bookmarkStart w:id="48" w:name="_Toc178930276"/>
-      <w:bookmarkStart w:id="49" w:name="_Toc179296349"/>
+      <w:bookmarkEnd w:id="48"/>
+    </w:p>
+    <w:p>
+      <w:bookmarkStart w:id="49" w:name="_Toc178930276"/>
       <w:r>
         <w:t>Разрабатываемый программный продукт должен исполняться на ПК, удовлетворяющем следующим минимальным требованиям к конфигурации:</w:t>
       </w:r>
@@ -5277,11 +5764,12 @@
       <w:r>
         <w:t xml:space="preserve"> </w:t>
       </w:r>
+      <w:bookmarkStart w:id="50" w:name="_Toc182563329"/>
       <w:r>
         <w:t>Требование к форматам хранения данных</w:t>
       </w:r>
-      <w:bookmarkEnd w:id="48"/>
       <w:bookmarkEnd w:id="49"/>
+      <w:bookmarkEnd w:id="50"/>
     </w:p>
     <w:p>
       <w:r>
@@ -5338,17 +5826,17 @@
       <w:pPr>
         <w:pStyle w:val="1"/>
       </w:pPr>
-      <w:bookmarkStart w:id="50" w:name="_Toc178930277"/>
-      <w:bookmarkStart w:id="51" w:name="_Toc131673632"/>
-      <w:bookmarkStart w:id="52" w:name="_Toc179296351"/>
-      <w:bookmarkEnd w:id="22"/>
+      <w:bookmarkStart w:id="51" w:name="_Toc178930277"/>
+      <w:bookmarkStart w:id="52" w:name="_Toc131673632"/>
+      <w:bookmarkStart w:id="53" w:name="_Toc182563330"/>
+      <w:bookmarkEnd w:id="21"/>
       <w:r>
         <w:lastRenderedPageBreak/>
         <w:t>Состав и содержание работ по созданию системы</w:t>
       </w:r>
-      <w:bookmarkEnd w:id="50"/>
-    </w:p>
-    <w:bookmarkEnd w:id="51"/>
+      <w:bookmarkEnd w:id="51"/>
+      <w:bookmarkEnd w:id="53"/>
+    </w:p>
     <w:bookmarkEnd w:id="52"/>
     <w:p>
       <w:r>
@@ -6097,14 +6585,15 @@
       <w:pPr>
         <w:pStyle w:val="1"/>
       </w:pPr>
-      <w:bookmarkStart w:id="53" w:name="_Toc178930278"/>
-      <w:bookmarkStart w:id="54" w:name="_Toc149312505"/>
-      <w:bookmarkStart w:id="55" w:name="_Toc179296354"/>
+      <w:bookmarkStart w:id="54" w:name="_Toc178930278"/>
+      <w:bookmarkStart w:id="55" w:name="_Toc149312505"/>
+      <w:bookmarkStart w:id="56" w:name="_Toc182563331"/>
       <w:r>
         <w:lastRenderedPageBreak/>
         <w:t>Порядок контроля и приемки системы</w:t>
       </w:r>
-      <w:bookmarkEnd w:id="53"/>
+      <w:bookmarkEnd w:id="54"/>
+      <w:bookmarkEnd w:id="56"/>
     </w:p>
     <w:p>
       <w:pPr>
@@ -6117,14 +6606,16 @@
           <w:noProof/>
         </w:rPr>
       </w:pPr>
-      <w:bookmarkStart w:id="56" w:name="_Toc178930279"/>
+      <w:bookmarkStart w:id="57" w:name="_Toc178930279"/>
+      <w:bookmarkStart w:id="58" w:name="_Toc182563332"/>
       <w:r>
         <w:rPr>
           <w:noProof/>
         </w:rPr>
         <w:t>Виды испытаний</w:t>
       </w:r>
-      <w:bookmarkEnd w:id="56"/>
+      <w:bookmarkEnd w:id="57"/>
+      <w:bookmarkEnd w:id="58"/>
     </w:p>
     <w:p>
       <w:pPr>
@@ -6228,14 +6719,16 @@
           <w:noProof/>
         </w:rPr>
       </w:pPr>
-      <w:bookmarkStart w:id="57" w:name="_Toc178930280"/>
+      <w:bookmarkStart w:id="59" w:name="_Toc178930280"/>
+      <w:bookmarkStart w:id="60" w:name="_Toc182563333"/>
       <w:r>
         <w:rPr>
           <w:noProof/>
         </w:rPr>
         <w:t>Общие требования</w:t>
       </w:r>
-      <w:bookmarkEnd w:id="57"/>
+      <w:bookmarkEnd w:id="59"/>
+      <w:bookmarkEnd w:id="60"/>
     </w:p>
     <w:p>
       <w:pPr>
@@ -6254,14 +6747,15 @@
       <w:pPr>
         <w:pStyle w:val="1"/>
       </w:pPr>
-      <w:bookmarkStart w:id="58" w:name="_Toc178930281"/>
-      <w:bookmarkEnd w:id="54"/>
+      <w:bookmarkStart w:id="61" w:name="_Toc178930281"/>
+      <w:bookmarkStart w:id="62" w:name="_Toc182563334"/>
       <w:bookmarkEnd w:id="55"/>
       <w:r>
         <w:lastRenderedPageBreak/>
         <w:t>Требования с составу и содержанию работ по подготовке объекта автоматизации к вводу систмы в действие</w:t>
       </w:r>
-      <w:bookmarkEnd w:id="58"/>
+      <w:bookmarkEnd w:id="61"/>
+      <w:bookmarkEnd w:id="62"/>
     </w:p>
     <w:p>
       <w:pPr>
@@ -6343,12 +6837,14 @@
       <w:pPr>
         <w:pStyle w:val="1"/>
       </w:pPr>
-      <w:bookmarkStart w:id="59" w:name="_Toc178930282"/>
+      <w:bookmarkStart w:id="63" w:name="_Toc178930282"/>
+      <w:bookmarkStart w:id="64" w:name="_Toc182563335"/>
       <w:r>
         <w:lastRenderedPageBreak/>
         <w:t>Требования к документированию</w:t>
       </w:r>
-      <w:bookmarkEnd w:id="59"/>
+      <w:bookmarkEnd w:id="63"/>
+      <w:bookmarkEnd w:id="64"/>
     </w:p>
     <w:p>
       <w:r>
@@ -6610,7 +7106,7 @@
         <w:rStyle w:val="af1"/>
         <w:noProof/>
       </w:rPr>
-      <w:t>15</w:t>
+      <w:t>11</w:t>
     </w:r>
     <w:r>
       <w:rPr>
@@ -9539,6 +10035,12 @@
   </w:num>
   <w:num w:numId="35">
     <w:abstractNumId w:val="7"/>
+  </w:num>
+  <w:num w:numId="36">
+    <w:abstractNumId w:val="9"/>
+  </w:num>
+  <w:num w:numId="37">
+    <w:abstractNumId w:val="9"/>
   </w:num>
   <w:numIdMacAtCleanup w:val="8"/>
 </w:numbering>
@@ -11428,9 +11930,12 @@
 </file>
 
 <file path=customXml/item1.xml><?xml version="1.0" encoding="utf-8"?>
-<p:properties xmlns:p="http://schemas.microsoft.com/office/2006/metadata/properties" xmlns:xsi="http://www.w3.org/2001/XMLSchema-instance" xmlns:pc="http://schemas.microsoft.com/office/infopath/2007/PartnerControls">
-  <documentManagement/>
-</p:properties>
+<?mso-contentType ?>
+<FormTemplates xmlns="http://schemas.microsoft.com/sharepoint/v3/contenttype/forms">
+  <Display>DocumentLibraryForm</Display>
+  <Edit>DocumentLibraryForm</Edit>
+  <New>DocumentLibraryForm</New>
+</FormTemplates>
 </file>
 
 <file path=customXml/item2.xml><?xml version="1.0" encoding="utf-8"?>
@@ -11643,12 +12148,9 @@
 </file>
 
 <file path=customXml/item3.xml><?xml version="1.0" encoding="utf-8"?>
-<?mso-contentType ?>
-<FormTemplates xmlns="http://schemas.microsoft.com/sharepoint/v3/contenttype/forms">
-  <Display>DocumentLibraryForm</Display>
-  <Edit>DocumentLibraryForm</Edit>
-  <New>DocumentLibraryForm</New>
-</FormTemplates>
+<p:properties xmlns:p="http://schemas.microsoft.com/office/2006/metadata/properties" xmlns:xsi="http://www.w3.org/2001/XMLSchema-instance" xmlns:pc="http://schemas.microsoft.com/office/infopath/2007/PartnerControls">
+  <documentManagement/>
+</p:properties>
 </file>
 
 <file path=customXml/item4.xml><?xml version="1.0" encoding="utf-8"?>
@@ -11656,10 +12158,9 @@
 </file>
 
 <file path=customXml/itemProps1.xml><?xml version="1.0" encoding="utf-8"?>
-<ds:datastoreItem xmlns:ds="http://schemas.openxmlformats.org/officeDocument/2006/customXml" ds:itemID="{D1D02F96-5624-48FE-AB5F-467181C3EDC1}">
+<ds:datastoreItem xmlns:ds="http://schemas.openxmlformats.org/officeDocument/2006/customXml" ds:itemID="{C545EDB0-6DA9-4573-8FDA-4B7CDBF5EFD9}">
   <ds:schemaRefs>
-    <ds:schemaRef ds:uri="http://schemas.microsoft.com/office/2006/metadata/properties"/>
-    <ds:schemaRef ds:uri="http://schemas.microsoft.com/office/infopath/2007/PartnerControls"/>
+    <ds:schemaRef ds:uri="http://schemas.microsoft.com/sharepoint/v3/contenttype/forms"/>
   </ds:schemaRefs>
 </ds:datastoreItem>
 </file>
@@ -11684,15 +12185,16 @@
 </file>
 
 <file path=customXml/itemProps3.xml><?xml version="1.0" encoding="utf-8"?>
-<ds:datastoreItem xmlns:ds="http://schemas.openxmlformats.org/officeDocument/2006/customXml" ds:itemID="{C545EDB0-6DA9-4573-8FDA-4B7CDBF5EFD9}">
+<ds:datastoreItem xmlns:ds="http://schemas.openxmlformats.org/officeDocument/2006/customXml" ds:itemID="{D1D02F96-5624-48FE-AB5F-467181C3EDC1}">
   <ds:schemaRefs>
-    <ds:schemaRef ds:uri="http://schemas.microsoft.com/sharepoint/v3/contenttype/forms"/>
+    <ds:schemaRef ds:uri="http://schemas.microsoft.com/office/2006/metadata/properties"/>
+    <ds:schemaRef ds:uri="http://schemas.microsoft.com/office/infopath/2007/PartnerControls"/>
   </ds:schemaRefs>
 </ds:datastoreItem>
 </file>
 
 <file path=customXml/itemProps4.xml><?xml version="1.0" encoding="utf-8"?>
-<ds:datastoreItem xmlns:ds="http://schemas.openxmlformats.org/officeDocument/2006/customXml" ds:itemID="{8CAA91A8-31A7-4AA6-8B3D-F6A15B4A04C8}">
+<ds:datastoreItem xmlns:ds="http://schemas.openxmlformats.org/officeDocument/2006/customXml" ds:itemID="{8EBF835E-1F5A-4322-90E7-2709C92763F9}">
   <ds:schemaRefs>
     <ds:schemaRef ds:uri="http://schemas.openxmlformats.org/officeDocument/2006/bibliography"/>
   </ds:schemaRefs>
